--- a/WQ_Discrete/reports/by_parameter/WC_Discrete_Colored_dissolved_organic_matter_CDOM_Lab_Bottom.docx
+++ b/WQ_Discrete/reports/by_parameter/WC_Discrete_Colored_dissolved_organic_matter_CDOM_Lab_Bottom.docx
@@ -99,13 +99,13 @@
         <w:t xml:space="preserve"> </w:t>
       </w:r>
       <w:r>
-        <w:t xml:space="preserve">17</w:t>
+        <w:t xml:space="preserve">02</w:t>
       </w:r>
       <w:r>
         <w:t xml:space="preserve"> </w:t>
       </w:r>
       <w:r>
-        <w:t xml:space="preserve">October,</w:t>
+        <w:t xml:space="preserve">December,</w:t>
       </w:r>
       <w:r>
         <w:t xml:space="preserve"> </w:t>
@@ -8444,7 +8444,7 @@
         <w:rPr>
           <w:rStyle w:val="VerbatimChar"/>
         </w:rPr>
-        <w:t xml:space="preserve">## Number of Measurements: 1935, Number Passed Filter: 1929</w:t>
+        <w:t xml:space="preserve">## Number of Measurements: 1208, Number Passed Filter: 1199</w:t>
       </w:r>
       <w:r>
         <w:br/>
@@ -8453,7 +8453,7 @@
         <w:rPr>
           <w:rStyle w:val="VerbatimChar"/>
         </w:rPr>
-        <w:t xml:space="preserve">## I Codes: 257 (13.281654%)</w:t>
+        <w:t xml:space="preserve">## I Codes: 141 (11.672185%)</w:t>
       </w:r>
       <w:r>
         <w:br/>
@@ -8462,7 +8462,7 @@
         <w:rPr>
           <w:rStyle w:val="VerbatimChar"/>
         </w:rPr>
-        <w:t xml:space="preserve">## Q Codes: 37 (1.912145%)</w:t>
+        <w:t xml:space="preserve">## Q Codes: 22 (1.821192%)</w:t>
       </w:r>
       <w:r>
         <w:br/>
@@ -8471,7 +8471,7 @@
         <w:rPr>
           <w:rStyle w:val="VerbatimChar"/>
         </w:rPr>
-        <w:t xml:space="preserve">## U Codes: 183 (9.457364%)</w:t>
+        <w:t xml:space="preserve">## U Codes: 85 (7.036424%)</w:t>
       </w:r>
     </w:p>
     <w:p>
@@ -18621,7 +18621,7 @@
       </w:r>
     </w:p>
     <w:bookmarkEnd w:id="31"/>
-    <w:bookmarkStart w:id="35" w:name="Xf3be75259f5d220a873500bd8fcf60b244729c4"/>
+    <w:bookmarkStart w:id="33" w:name="Xf3be75259f5d220a873500bd8fcf60b244729c4"/>
     <w:p>
       <w:pPr>
         <w:pStyle w:val="Heading1"/>
@@ -22495,12 +22495,12 @@
           <wp:inline>
             <wp:extent cx="5334000" cy="6400800"/>
             <wp:effectExtent b="0" l="0" r="0" t="0"/>
-            <wp:docPr descr="" title="" id="33" name="Picture"/>
+            <wp:docPr descr="" title="" id="1" name="Picture"/>
             <a:graphic>
               <a:graphicData uri="http://schemas.openxmlformats.org/drawingml/2006/picture">
                 <pic:pic>
                   <pic:nvPicPr>
-                    <pic:cNvPr descr="C:\Users\jepanzik\Box\R%20Projects\SEACAR_Panzik\WQ_Discrete\reports\by_parameter\WC_Discrete_Colored_dissolved_organic_matter_CDOM_Lab_Bottom_files/figure-html/Scatter_All-1.png" id="34" name="Picture"/>
+                    <pic:cNvPr descr="C:\Users\jepanzik\Box\R%20Projects\SEACAR_Panzik\WQ_Discrete\reports\by_parameter\WC_Discrete_Colored_dissolved_organic_matter_CDOM_Lab_Bottom_files/figure-html/Scatter_All-1.png" id="0" name="Picture"/>
                     <pic:cNvPicPr>
                       <a:picLocks noChangeArrowheads="1" noChangeAspect="1"/>
                     </pic:cNvPicPr>
@@ -22533,8 +22533,8 @@
         </w:drawing>
       </w:r>
     </w:p>
-    <w:bookmarkEnd w:id="35"/>
-    <w:bookmarkStart w:id="45" w:name="appendix-ii-dataset-summary-box-plots"/>
+    <w:bookmarkEnd w:id="33"/>
+    <w:bookmarkStart w:id="37" w:name="appendix-ii-dataset-summary-box-plots"/>
     <w:p>
       <w:pPr>
         <w:pStyle w:val="Heading1"/>
@@ -29886,12 +29886,96 @@
           <wp:inline>
             <wp:extent cx="5334000" cy="6400800"/>
             <wp:effectExtent b="0" l="0" r="0" t="0"/>
-            <wp:docPr descr="" title="" id="37" name="Picture"/>
+            <wp:docPr descr="" title="" id="1" name="Picture"/>
             <a:graphic>
               <a:graphicData uri="http://schemas.openxmlformats.org/drawingml/2006/picture">
                 <pic:pic>
                   <pic:nvPicPr>
-                    <pic:cNvPr descr="C:\Users\jepanzik\Box\R%20Projects\SEACAR_Panzik\WQ_Discrete\reports\by_parameter\WC_Discrete_Colored_dissolved_organic_matter_CDOM_Lab_Bottom_files/figure-html/Boxplot_All_Disp-1.png" id="38" name="Picture"/>
+                    <pic:cNvPr descr="C:\Users\jepanzik\Box\R%20Projects\SEACAR_Panzik\WQ_Discrete\reports\by_parameter\WC_Discrete_Colored_dissolved_organic_matter_CDOM_Lab_Bottom_files/figure-html/Boxplot_All_Disp-1.png" id="0" name="Picture"/>
+                    <pic:cNvPicPr>
+                      <a:picLocks noChangeArrowheads="1" noChangeAspect="1"/>
+                    </pic:cNvPicPr>
+                  </pic:nvPicPr>
+                  <pic:blipFill>
+                    <a:blip r:embed="rId34"/>
+                    <a:stretch>
+                      <a:fillRect/>
+                    </a:stretch>
+                  </pic:blipFill>
+                  <pic:spPr bwMode="auto">
+                    <a:xfrm>
+                      <a:off x="0" y="0"/>
+                      <a:ext cx="5334000" cy="6400800"/>
+                    </a:xfrm>
+                    <a:prstGeom prst="rect">
+                      <a:avLst/>
+                    </a:prstGeom>
+                    <a:noFill/>
+                    <a:ln w="9525">
+                      <a:noFill/>
+                      <a:headEnd/>
+                      <a:tailEnd/>
+                    </a:ln>
+                  </pic:spPr>
+                </pic:pic>
+              </a:graphicData>
+            </a:graphic>
+          </wp:inline>
+        </w:drawing>
+      </w:r>
+      <w:r>
+        <w:drawing>
+          <wp:inline>
+            <wp:extent cx="5334000" cy="6400800"/>
+            <wp:effectExtent b="0" l="0" r="0" t="0"/>
+            <wp:docPr descr="" title="" id="1" name="Picture"/>
+            <a:graphic>
+              <a:graphicData uri="http://schemas.openxmlformats.org/drawingml/2006/picture">
+                <pic:pic>
+                  <pic:nvPicPr>
+                    <pic:cNvPr descr="C:\Users\jepanzik\Box\R%20Projects\SEACAR_Panzik\WQ_Discrete\reports\by_parameter\WC_Discrete_Colored_dissolved_organic_matter_CDOM_Lab_Bottom_files/figure-html/Boxplot_All_Disp-2.png" id="0" name="Picture"/>
+                    <pic:cNvPicPr>
+                      <a:picLocks noChangeArrowheads="1" noChangeAspect="1"/>
+                    </pic:cNvPicPr>
+                  </pic:nvPicPr>
+                  <pic:blipFill>
+                    <a:blip r:embed="rId35"/>
+                    <a:stretch>
+                      <a:fillRect/>
+                    </a:stretch>
+                  </pic:blipFill>
+                  <pic:spPr bwMode="auto">
+                    <a:xfrm>
+                      <a:off x="0" y="0"/>
+                      <a:ext cx="5334000" cy="6400800"/>
+                    </a:xfrm>
+                    <a:prstGeom prst="rect">
+                      <a:avLst/>
+                    </a:prstGeom>
+                    <a:noFill/>
+                    <a:ln w="9525">
+                      <a:noFill/>
+                      <a:headEnd/>
+                      <a:tailEnd/>
+                    </a:ln>
+                  </pic:spPr>
+                </pic:pic>
+              </a:graphicData>
+            </a:graphic>
+          </wp:inline>
+        </w:drawing>
+      </w:r>
+      <w:r>
+        <w:drawing>
+          <wp:inline>
+            <wp:extent cx="5334000" cy="6400800"/>
+            <wp:effectExtent b="0" l="0" r="0" t="0"/>
+            <wp:docPr descr="" title="" id="1" name="Picture"/>
+            <a:graphic>
+              <a:graphicData uri="http://schemas.openxmlformats.org/drawingml/2006/picture">
+                <pic:pic>
+                  <pic:nvPicPr>
+                    <pic:cNvPr descr="C:\Users\jepanzik\Box\R%20Projects\SEACAR_Panzik\WQ_Discrete\reports\by_parameter\WC_Discrete_Colored_dissolved_organic_matter_CDOM_Lab_Bottom_files/figure-html/Boxplot_All_Disp-3.png" id="0" name="Picture"/>
                     <pic:cNvPicPr>
                       <a:picLocks noChangeArrowheads="1" noChangeAspect="1"/>
                     </pic:cNvPicPr>
@@ -29923,23 +30007,1392 @@
           </wp:inline>
         </w:drawing>
       </w:r>
+    </w:p>
+    <w:bookmarkEnd w:id="37"/>
+    <w:bookmarkStart w:id="62" w:name="appendix-iii-excluded-managed-areas"/>
+    <w:p>
+      <w:pPr>
+        <w:pStyle w:val="Heading1"/>
+      </w:pPr>
+      <w:r>
+        <w:t xml:space="preserve">Appendix III: Excluded Managed Areas</w:t>
+      </w:r>
+    </w:p>
+    <w:p>
+      <w:pPr>
+        <w:pStyle w:val="FirstParagraph"/>
+      </w:pPr>
+      <w:r>
+        <w:t xml:space="preserve">Scatter plots of data values are created for managed areas that have fewer than 10 separate years of data entries. Data points are colored based on specific value qualifiers of interest.</w:t>
+      </w:r>
+    </w:p>
+    <w:p>
+      <w:pPr>
+        <w:pStyle w:val="SourceCode"/>
+      </w:pPr>
+      <w:r>
+        <w:rPr>
+          <w:rStyle w:val="ControlFlowTok"/>
+        </w:rPr>
+        <w:t xml:space="preserve">if</w:t>
+      </w:r>
+      <w:r>
+        <w:rPr>
+          <w:rStyle w:val="NormalTok"/>
+        </w:rPr>
+        <w:t xml:space="preserve">(z</w:t>
+      </w:r>
+      <w:r>
+        <w:rPr>
+          <w:rStyle w:val="SpecialCharTok"/>
+        </w:rPr>
+        <w:t xml:space="preserve">==</w:t>
+      </w:r>
+      <w:r>
+        <w:rPr>
+          <w:rStyle w:val="DecValTok"/>
+        </w:rPr>
+        <w:t xml:space="preserve">0</w:t>
+      </w:r>
+      <w:r>
+        <w:rPr>
+          <w:rStyle w:val="NormalTok"/>
+        </w:rPr>
+        <w:t xml:space="preserve">){</w:t>
+      </w:r>
+      <w:r>
+        <w:br/>
+      </w:r>
+      <w:r>
+        <w:rPr>
+          <w:rStyle w:val="NormalTok"/>
+        </w:rPr>
+        <w:t xml:space="preserve">   </w:t>
+      </w:r>
+      <w:r>
+        <w:rPr>
+          <w:rStyle w:val="FunctionTok"/>
+        </w:rPr>
+        <w:t xml:space="preserve">print</w:t>
+      </w:r>
+      <w:r>
+        <w:rPr>
+          <w:rStyle w:val="NormalTok"/>
+        </w:rPr>
+        <w:t xml:space="preserve">(</w:t>
+      </w:r>
+      <w:r>
+        <w:rPr>
+          <w:rStyle w:val="StringTok"/>
+        </w:rPr>
+        <w:t xml:space="preserve">"There are no managed areas that qualify."</w:t>
+      </w:r>
+      <w:r>
+        <w:rPr>
+          <w:rStyle w:val="NormalTok"/>
+        </w:rPr>
+        <w:t xml:space="preserve">)</w:t>
+      </w:r>
+      <w:r>
+        <w:br/>
+      </w:r>
+      <w:r>
+        <w:rPr>
+          <w:rStyle w:val="NormalTok"/>
+        </w:rPr>
+        <w:t xml:space="preserve">} </w:t>
+      </w:r>
+      <w:r>
+        <w:rPr>
+          <w:rStyle w:val="ControlFlowTok"/>
+        </w:rPr>
+        <w:t xml:space="preserve">else</w:t>
+      </w:r>
+      <w:r>
+        <w:rPr>
+          <w:rStyle w:val="NormalTok"/>
+        </w:rPr>
+        <w:t xml:space="preserve"> {</w:t>
+      </w:r>
+      <w:r>
+        <w:br/>
+      </w:r>
+      <w:r>
+        <w:rPr>
+          <w:rStyle w:val="NormalTok"/>
+        </w:rPr>
+        <w:t xml:space="preserve">   </w:t>
+      </w:r>
+      <w:r>
+        <w:rPr>
+          <w:rStyle w:val="ControlFlowTok"/>
+        </w:rPr>
+        <w:t xml:space="preserve">for</w:t>
+      </w:r>
+      <w:r>
+        <w:rPr>
+          <w:rStyle w:val="NormalTok"/>
+        </w:rPr>
+        <w:t xml:space="preserve">(i </w:t>
+      </w:r>
+      <w:r>
+        <w:rPr>
+          <w:rStyle w:val="ControlFlowTok"/>
+        </w:rPr>
+        <w:t xml:space="preserve">in</w:t>
+      </w:r>
+      <w:r>
+        <w:rPr>
+          <w:rStyle w:val="NormalTok"/>
+        </w:rPr>
+        <w:t xml:space="preserve"> </w:t>
+      </w:r>
+      <w:r>
+        <w:rPr>
+          <w:rStyle w:val="DecValTok"/>
+        </w:rPr>
+        <w:t xml:space="preserve">1</w:t>
+      </w:r>
+      <w:r>
+        <w:rPr>
+          <w:rStyle w:val="SpecialCharTok"/>
+        </w:rPr>
+        <w:t xml:space="preserve">:</w:t>
+      </w:r>
+      <w:r>
+        <w:rPr>
+          <w:rStyle w:val="NormalTok"/>
+        </w:rPr>
+        <w:t xml:space="preserve">z){</w:t>
+      </w:r>
+      <w:r>
+        <w:br/>
+      </w:r>
+      <w:r>
+        <w:rPr>
+          <w:rStyle w:val="NormalTok"/>
+        </w:rPr>
+        <w:t xml:space="preserve">      p1</w:t>
+      </w:r>
+      <w:r>
+        <w:rPr>
+          <w:rStyle w:val="OtherTok"/>
+        </w:rPr>
+        <w:t xml:space="preserve">&lt;-</w:t>
+      </w:r>
+      <w:r>
+        <w:rPr>
+          <w:rStyle w:val="FunctionTok"/>
+        </w:rPr>
+        <w:t xml:space="preserve">ggplot</w:t>
+      </w:r>
+      <w:r>
+        <w:rPr>
+          <w:rStyle w:val="NormalTok"/>
+        </w:rPr>
+        <w:t xml:space="preserve">(</w:t>
+      </w:r>
+      <w:r>
+        <w:rPr>
+          <w:rStyle w:val="AttributeTok"/>
+        </w:rPr>
+        <w:t xml:space="preserve">data=</w:t>
+      </w:r>
+      <w:r>
+        <w:rPr>
+          <w:rStyle w:val="NormalTok"/>
+        </w:rPr>
+        <w:t xml:space="preserve">data[data</w:t>
+      </w:r>
+      <w:r>
+        <w:rPr>
+          <w:rStyle w:val="SpecialCharTok"/>
+        </w:rPr>
+        <w:t xml:space="preserve">$</w:t>
+      </w:r>
+      <w:r>
+        <w:rPr>
+          <w:rStyle w:val="NormalTok"/>
+        </w:rPr>
+        <w:t xml:space="preserve">ManagedAreaName</w:t>
+      </w:r>
+      <w:r>
+        <w:rPr>
+          <w:rStyle w:val="SpecialCharTok"/>
+        </w:rPr>
+        <w:t xml:space="preserve">==</w:t>
+      </w:r>
+      <w:r>
+        <w:rPr>
+          <w:rStyle w:val="NormalTok"/>
+        </w:rPr>
+        <w:t xml:space="preserve">MA_Exclude</w:t>
+      </w:r>
+      <w:r>
+        <w:rPr>
+          <w:rStyle w:val="SpecialCharTok"/>
+        </w:rPr>
+        <w:t xml:space="preserve">$</w:t>
+      </w:r>
+      <w:r>
+        <w:rPr>
+          <w:rStyle w:val="NormalTok"/>
+        </w:rPr>
+        <w:t xml:space="preserve">ManagedAreaName[i]</w:t>
+      </w:r>
+      <w:r>
+        <w:rPr>
+          <w:rStyle w:val="SpecialCharTok"/>
+        </w:rPr>
+        <w:t xml:space="preserve">&amp;</w:t>
+      </w:r>
+      <w:r>
+        <w:br/>
+      </w:r>
+      <w:r>
+        <w:rPr>
+          <w:rStyle w:val="NormalTok"/>
+        </w:rPr>
+        <w:t xml:space="preserve">                              data</w:t>
+      </w:r>
+      <w:r>
+        <w:rPr>
+          <w:rStyle w:val="SpecialCharTok"/>
+        </w:rPr>
+        <w:t xml:space="preserve">$</w:t>
+      </w:r>
+      <w:r>
+        <w:rPr>
+          <w:rStyle w:val="NormalTok"/>
+        </w:rPr>
+        <w:t xml:space="preserve">Include</w:t>
+      </w:r>
+      <w:r>
+        <w:rPr>
+          <w:rStyle w:val="SpecialCharTok"/>
+        </w:rPr>
+        <w:t xml:space="preserve">==</w:t>
+      </w:r>
+      <w:r>
+        <w:rPr>
+          <w:rStyle w:val="ConstantTok"/>
+        </w:rPr>
+        <w:t xml:space="preserve">TRUE</w:t>
+      </w:r>
+      <w:r>
+        <w:rPr>
+          <w:rStyle w:val="NormalTok"/>
+        </w:rPr>
+        <w:t xml:space="preserve">, ],</w:t>
+      </w:r>
+      <w:r>
+        <w:br/>
+      </w:r>
+      <w:r>
+        <w:rPr>
+          <w:rStyle w:val="NormalTok"/>
+        </w:rPr>
+        <w:t xml:space="preserve">                 </w:t>
+      </w:r>
+      <w:r>
+        <w:rPr>
+          <w:rStyle w:val="FunctionTok"/>
+        </w:rPr>
+        <w:t xml:space="preserve">aes</w:t>
+      </w:r>
+      <w:r>
+        <w:rPr>
+          <w:rStyle w:val="NormalTok"/>
+        </w:rPr>
+        <w:t xml:space="preserve">(</w:t>
+      </w:r>
+      <w:r>
+        <w:rPr>
+          <w:rStyle w:val="AttributeTok"/>
+        </w:rPr>
+        <w:t xml:space="preserve">x=</w:t>
+      </w:r>
+      <w:r>
+        <w:rPr>
+          <w:rStyle w:val="NormalTok"/>
+        </w:rPr>
+        <w:t xml:space="preserve">SampleDate, </w:t>
+      </w:r>
+      <w:r>
+        <w:rPr>
+          <w:rStyle w:val="AttributeTok"/>
+        </w:rPr>
+        <w:t xml:space="preserve">y=</w:t>
+      </w:r>
+      <w:r>
+        <w:rPr>
+          <w:rStyle w:val="NormalTok"/>
+        </w:rPr>
+        <w:t xml:space="preserve">ResultValue, </w:t>
+      </w:r>
+      <w:r>
+        <w:rPr>
+          <w:rStyle w:val="AttributeTok"/>
+        </w:rPr>
+        <w:t xml:space="preserve">fill=</w:t>
+      </w:r>
+      <w:r>
+        <w:rPr>
+          <w:rStyle w:val="NormalTok"/>
+        </w:rPr>
+        <w:t xml:space="preserve">VQ_Plot)) </w:t>
+      </w:r>
+      <w:r>
+        <w:rPr>
+          <w:rStyle w:val="SpecialCharTok"/>
+        </w:rPr>
+        <w:t xml:space="preserve">+</w:t>
+      </w:r>
+      <w:r>
+        <w:br/>
+      </w:r>
+      <w:r>
+        <w:rPr>
+          <w:rStyle w:val="NormalTok"/>
+        </w:rPr>
+        <w:t xml:space="preserve">         </w:t>
+      </w:r>
+      <w:r>
+        <w:rPr>
+          <w:rStyle w:val="FunctionTok"/>
+        </w:rPr>
+        <w:t xml:space="preserve">geom_point</w:t>
+      </w:r>
+      <w:r>
+        <w:rPr>
+          <w:rStyle w:val="NormalTok"/>
+        </w:rPr>
+        <w:t xml:space="preserve">(</w:t>
+      </w:r>
+      <w:r>
+        <w:rPr>
+          <w:rStyle w:val="AttributeTok"/>
+        </w:rPr>
+        <w:t xml:space="preserve">shape=</w:t>
+      </w:r>
+      <w:r>
+        <w:rPr>
+          <w:rStyle w:val="DecValTok"/>
+        </w:rPr>
+        <w:t xml:space="preserve">21</w:t>
+      </w:r>
+      <w:r>
+        <w:rPr>
+          <w:rStyle w:val="NormalTok"/>
+        </w:rPr>
+        <w:t xml:space="preserve">, </w:t>
+      </w:r>
+      <w:r>
+        <w:rPr>
+          <w:rStyle w:val="AttributeTok"/>
+        </w:rPr>
+        <w:t xml:space="preserve">size=</w:t>
+      </w:r>
+      <w:r>
+        <w:rPr>
+          <w:rStyle w:val="DecValTok"/>
+        </w:rPr>
+        <w:t xml:space="preserve">3</w:t>
+      </w:r>
+      <w:r>
+        <w:rPr>
+          <w:rStyle w:val="NormalTok"/>
+        </w:rPr>
+        <w:t xml:space="preserve">, </w:t>
+      </w:r>
+      <w:r>
+        <w:rPr>
+          <w:rStyle w:val="AttributeTok"/>
+        </w:rPr>
+        <w:t xml:space="preserve">color=</w:t>
+      </w:r>
+      <w:r>
+        <w:rPr>
+          <w:rStyle w:val="StringTok"/>
+        </w:rPr>
+        <w:t xml:space="preserve">"#333333"</w:t>
+      </w:r>
+      <w:r>
+        <w:rPr>
+          <w:rStyle w:val="NormalTok"/>
+        </w:rPr>
+        <w:t xml:space="preserve">, </w:t>
+      </w:r>
+      <w:r>
+        <w:rPr>
+          <w:rStyle w:val="AttributeTok"/>
+        </w:rPr>
+        <w:t xml:space="preserve">alpha=</w:t>
+      </w:r>
+      <w:r>
+        <w:rPr>
+          <w:rStyle w:val="FloatTok"/>
+        </w:rPr>
+        <w:t xml:space="preserve">0.75</w:t>
+      </w:r>
+      <w:r>
+        <w:rPr>
+          <w:rStyle w:val="NormalTok"/>
+        </w:rPr>
+        <w:t xml:space="preserve">) </w:t>
+      </w:r>
+      <w:r>
+        <w:rPr>
+          <w:rStyle w:val="SpecialCharTok"/>
+        </w:rPr>
+        <w:t xml:space="preserve">+</w:t>
+      </w:r>
+      <w:r>
+        <w:br/>
+      </w:r>
+      <w:r>
+        <w:rPr>
+          <w:rStyle w:val="NormalTok"/>
+        </w:rPr>
+        <w:t xml:space="preserve">         </w:t>
+      </w:r>
+      <w:r>
+        <w:rPr>
+          <w:rStyle w:val="FunctionTok"/>
+        </w:rPr>
+        <w:t xml:space="preserve">labs</w:t>
+      </w:r>
+      <w:r>
+        <w:rPr>
+          <w:rStyle w:val="NormalTok"/>
+        </w:rPr>
+        <w:t xml:space="preserve">(</w:t>
+      </w:r>
+      <w:r>
+        <w:rPr>
+          <w:rStyle w:val="AttributeTok"/>
+        </w:rPr>
+        <w:t xml:space="preserve">title=</w:t>
+      </w:r>
+      <w:r>
+        <w:rPr>
+          <w:rStyle w:val="FunctionTok"/>
+        </w:rPr>
+        <w:t xml:space="preserve">paste0</w:t>
+      </w:r>
+      <w:r>
+        <w:rPr>
+          <w:rStyle w:val="NormalTok"/>
+        </w:rPr>
+        <w:t xml:space="preserve">(MA_Exclude</w:t>
+      </w:r>
+      <w:r>
+        <w:rPr>
+          <w:rStyle w:val="SpecialCharTok"/>
+        </w:rPr>
+        <w:t xml:space="preserve">$</w:t>
+      </w:r>
+      <w:r>
+        <w:rPr>
+          <w:rStyle w:val="NormalTok"/>
+        </w:rPr>
+        <w:t xml:space="preserve">ManagedAreaName[i], </w:t>
+      </w:r>
+      <w:r>
+        <w:rPr>
+          <w:rStyle w:val="StringTok"/>
+        </w:rPr>
+        <w:t xml:space="preserve">" ("</w:t>
+      </w:r>
+      <w:r>
+        <w:rPr>
+          <w:rStyle w:val="NormalTok"/>
+        </w:rPr>
+        <w:t xml:space="preserve">,</w:t>
+      </w:r>
+      <w:r>
+        <w:br/>
+      </w:r>
+      <w:r>
+        <w:rPr>
+          <w:rStyle w:val="NormalTok"/>
+        </w:rPr>
+        <w:t xml:space="preserve">                           MA_Exclude</w:t>
+      </w:r>
+      <w:r>
+        <w:rPr>
+          <w:rStyle w:val="SpecialCharTok"/>
+        </w:rPr>
+        <w:t xml:space="preserve">$</w:t>
+      </w:r>
+      <w:r>
+        <w:rPr>
+          <w:rStyle w:val="NormalTok"/>
+        </w:rPr>
+        <w:t xml:space="preserve">N_Years[i], </w:t>
+      </w:r>
+      <w:r>
+        <w:rPr>
+          <w:rStyle w:val="StringTok"/>
+        </w:rPr>
+        <w:t xml:space="preserve">" Unique Years)"</w:t>
+      </w:r>
+      <w:r>
+        <w:rPr>
+          <w:rStyle w:val="NormalTok"/>
+        </w:rPr>
+        <w:t xml:space="preserve">),</w:t>
+      </w:r>
+      <w:r>
+        <w:br/>
+      </w:r>
+      <w:r>
+        <w:rPr>
+          <w:rStyle w:val="NormalTok"/>
+        </w:rPr>
+        <w:t xml:space="preserve">              </w:t>
+      </w:r>
+      <w:r>
+        <w:rPr>
+          <w:rStyle w:val="AttributeTok"/>
+        </w:rPr>
+        <w:t xml:space="preserve">subtitle=</w:t>
+      </w:r>
+      <w:r>
+        <w:rPr>
+          <w:rStyle w:val="StringTok"/>
+        </w:rPr>
+        <w:t xml:space="preserve">"Autoscale"</w:t>
+      </w:r>
+      <w:r>
+        <w:rPr>
+          <w:rStyle w:val="NormalTok"/>
+        </w:rPr>
+        <w:t xml:space="preserve">, </w:t>
+      </w:r>
+      <w:r>
+        <w:rPr>
+          <w:rStyle w:val="AttributeTok"/>
+        </w:rPr>
+        <w:t xml:space="preserve">x=</w:t>
+      </w:r>
+      <w:r>
+        <w:rPr>
+          <w:rStyle w:val="StringTok"/>
+        </w:rPr>
+        <w:t xml:space="preserve">"Year"</w:t>
+      </w:r>
+      <w:r>
+        <w:rPr>
+          <w:rStyle w:val="NormalTok"/>
+        </w:rPr>
+        <w:t xml:space="preserve">,</w:t>
+      </w:r>
+      <w:r>
+        <w:br/>
+      </w:r>
+      <w:r>
+        <w:rPr>
+          <w:rStyle w:val="NormalTok"/>
+        </w:rPr>
+        <w:t xml:space="preserve">              </w:t>
+      </w:r>
+      <w:r>
+        <w:rPr>
+          <w:rStyle w:val="AttributeTok"/>
+        </w:rPr>
+        <w:t xml:space="preserve">y=</w:t>
+      </w:r>
+      <w:r>
+        <w:rPr>
+          <w:rStyle w:val="FunctionTok"/>
+        </w:rPr>
+        <w:t xml:space="preserve">paste0</w:t>
+      </w:r>
+      <w:r>
+        <w:rPr>
+          <w:rStyle w:val="NormalTok"/>
+        </w:rPr>
+        <w:t xml:space="preserve">(</w:t>
+      </w:r>
+      <w:r>
+        <w:rPr>
+          <w:rStyle w:val="StringTok"/>
+        </w:rPr>
+        <w:t xml:space="preserve">"Values ("</w:t>
+      </w:r>
+      <w:r>
+        <w:rPr>
+          <w:rStyle w:val="NormalTok"/>
+        </w:rPr>
+        <w:t xml:space="preserve">, unit, </w:t>
+      </w:r>
+      <w:r>
+        <w:rPr>
+          <w:rStyle w:val="StringTok"/>
+        </w:rPr>
+        <w:t xml:space="preserve">")"</w:t>
+      </w:r>
+      <w:r>
+        <w:rPr>
+          <w:rStyle w:val="NormalTok"/>
+        </w:rPr>
+        <w:t xml:space="preserve">), </w:t>
+      </w:r>
+      <w:r>
+        <w:rPr>
+          <w:rStyle w:val="AttributeTok"/>
+        </w:rPr>
+        <w:t xml:space="preserve">fill=</w:t>
+      </w:r>
+      <w:r>
+        <w:rPr>
+          <w:rStyle w:val="StringTok"/>
+        </w:rPr>
+        <w:t xml:space="preserve">"Value Qualifier"</w:t>
+      </w:r>
+      <w:r>
+        <w:rPr>
+          <w:rStyle w:val="NormalTok"/>
+        </w:rPr>
+        <w:t xml:space="preserve">) </w:t>
+      </w:r>
+      <w:r>
+        <w:rPr>
+          <w:rStyle w:val="SpecialCharTok"/>
+        </w:rPr>
+        <w:t xml:space="preserve">+</w:t>
+      </w:r>
+      <w:r>
+        <w:br/>
+      </w:r>
+      <w:r>
+        <w:rPr>
+          <w:rStyle w:val="NormalTok"/>
+        </w:rPr>
+        <w:t xml:space="preserve">         plot_theme </w:t>
+      </w:r>
+      <w:r>
+        <w:rPr>
+          <w:rStyle w:val="SpecialCharTok"/>
+        </w:rPr>
+        <w:t xml:space="preserve">+</w:t>
+      </w:r>
+      <w:r>
+        <w:br/>
+      </w:r>
+      <w:r>
+        <w:rPr>
+          <w:rStyle w:val="NormalTok"/>
+        </w:rPr>
+        <w:t xml:space="preserve">         </w:t>
+      </w:r>
+      <w:r>
+        <w:rPr>
+          <w:rStyle w:val="FunctionTok"/>
+        </w:rPr>
+        <w:t xml:space="preserve">theme</w:t>
+      </w:r>
+      <w:r>
+        <w:rPr>
+          <w:rStyle w:val="NormalTok"/>
+        </w:rPr>
+        <w:t xml:space="preserve">(</w:t>
+      </w:r>
+      <w:r>
+        <w:rPr>
+          <w:rStyle w:val="AttributeTok"/>
+        </w:rPr>
+        <w:t xml:space="preserve">legend.position=</w:t>
+      </w:r>
+      <w:r>
+        <w:rPr>
+          <w:rStyle w:val="StringTok"/>
+        </w:rPr>
+        <w:t xml:space="preserve">"top"</w:t>
+      </w:r>
+      <w:r>
+        <w:rPr>
+          <w:rStyle w:val="NormalTok"/>
+        </w:rPr>
+        <w:t xml:space="preserve">, </w:t>
+      </w:r>
+      <w:r>
+        <w:rPr>
+          <w:rStyle w:val="AttributeTok"/>
+        </w:rPr>
+        <w:t xml:space="preserve">legend.box=</w:t>
+      </w:r>
+      <w:r>
+        <w:rPr>
+          <w:rStyle w:val="StringTok"/>
+        </w:rPr>
+        <w:t xml:space="preserve">"horizontal"</w:t>
+      </w:r>
+      <w:r>
+        <w:rPr>
+          <w:rStyle w:val="NormalTok"/>
+        </w:rPr>
+        <w:t xml:space="preserve">,</w:t>
+      </w:r>
+      <w:r>
+        <w:br/>
+      </w:r>
+      <w:r>
+        <w:rPr>
+          <w:rStyle w:val="NormalTok"/>
+        </w:rPr>
+        <w:t xml:space="preserve">               </w:t>
+      </w:r>
+      <w:r>
+        <w:rPr>
+          <w:rStyle w:val="AttributeTok"/>
+        </w:rPr>
+        <w:t xml:space="preserve">legend.justification=</w:t>
+      </w:r>
+      <w:r>
+        <w:rPr>
+          <w:rStyle w:val="StringTok"/>
+        </w:rPr>
+        <w:t xml:space="preserve">"right"</w:t>
+      </w:r>
+      <w:r>
+        <w:rPr>
+          <w:rStyle w:val="NormalTok"/>
+        </w:rPr>
+        <w:t xml:space="preserve">) </w:t>
+      </w:r>
+      <w:r>
+        <w:rPr>
+          <w:rStyle w:val="SpecialCharTok"/>
+        </w:rPr>
+        <w:t xml:space="preserve">+</w:t>
+      </w:r>
+      <w:r>
+        <w:br/>
+      </w:r>
+      <w:r>
+        <w:rPr>
+          <w:rStyle w:val="NormalTok"/>
+        </w:rPr>
+        <w:t xml:space="preserve">         </w:t>
+      </w:r>
+      <w:r>
+        <w:rPr>
+          <w:rStyle w:val="FunctionTok"/>
+        </w:rPr>
+        <w:t xml:space="preserve">scale_x_date</w:t>
+      </w:r>
+      <w:r>
+        <w:rPr>
+          <w:rStyle w:val="NormalTok"/>
+        </w:rPr>
+        <w:t xml:space="preserve">(</w:t>
+      </w:r>
+      <w:r>
+        <w:rPr>
+          <w:rStyle w:val="AttributeTok"/>
+        </w:rPr>
+        <w:t xml:space="preserve">labels=</w:t>
+      </w:r>
+      <w:r>
+        <w:rPr>
+          <w:rStyle w:val="FunctionTok"/>
+        </w:rPr>
+        <w:t xml:space="preserve">date_format</w:t>
+      </w:r>
+      <w:r>
+        <w:rPr>
+          <w:rStyle w:val="NormalTok"/>
+        </w:rPr>
+        <w:t xml:space="preserve">(</w:t>
+      </w:r>
+      <w:r>
+        <w:rPr>
+          <w:rStyle w:val="StringTok"/>
+        </w:rPr>
+        <w:t xml:space="preserve">"%m-%Y"</w:t>
+      </w:r>
+      <w:r>
+        <w:rPr>
+          <w:rStyle w:val="NormalTok"/>
+        </w:rPr>
+        <w:t xml:space="preserve">)) </w:t>
+      </w:r>
+      <w:r>
+        <w:rPr>
+          <w:rStyle w:val="SpecialCharTok"/>
+        </w:rPr>
+        <w:t xml:space="preserve">+</w:t>
+      </w:r>
+      <w:r>
+        <w:br/>
+      </w:r>
+      <w:r>
+        <w:rPr>
+          <w:rStyle w:val="NormalTok"/>
+        </w:rPr>
+        <w:t xml:space="preserve">         {</w:t>
+      </w:r>
+      <w:r>
+        <w:rPr>
+          <w:rStyle w:val="ControlFlowTok"/>
+        </w:rPr>
+        <w:t xml:space="preserve">if</w:t>
+      </w:r>
+      <w:r>
+        <w:rPr>
+          <w:rStyle w:val="NormalTok"/>
+        </w:rPr>
+        <w:t xml:space="preserve">(inc_H</w:t>
+      </w:r>
+      <w:r>
+        <w:rPr>
+          <w:rStyle w:val="SpecialCharTok"/>
+        </w:rPr>
+        <w:t xml:space="preserve">==</w:t>
+      </w:r>
+      <w:r>
+        <w:rPr>
+          <w:rStyle w:val="ConstantTok"/>
+        </w:rPr>
+        <w:t xml:space="preserve">TRUE</w:t>
+      </w:r>
+      <w:r>
+        <w:rPr>
+          <w:rStyle w:val="NormalTok"/>
+        </w:rPr>
+        <w:t xml:space="preserve">){</w:t>
+      </w:r>
+      <w:r>
+        <w:br/>
+      </w:r>
+      <w:r>
+        <w:rPr>
+          <w:rStyle w:val="NormalTok"/>
+        </w:rPr>
+        <w:t xml:space="preserve">            </w:t>
+      </w:r>
+      <w:r>
+        <w:rPr>
+          <w:rStyle w:val="FunctionTok"/>
+        </w:rPr>
+        <w:t xml:space="preserve">scale_fill_manual</w:t>
+      </w:r>
+      <w:r>
+        <w:rPr>
+          <w:rStyle w:val="NormalTok"/>
+        </w:rPr>
+        <w:t xml:space="preserve">(</w:t>
+      </w:r>
+      <w:r>
+        <w:rPr>
+          <w:rStyle w:val="AttributeTok"/>
+        </w:rPr>
+        <w:t xml:space="preserve">values=</w:t>
+      </w:r>
+      <w:r>
+        <w:rPr>
+          <w:rStyle w:val="FunctionTok"/>
+        </w:rPr>
+        <w:t xml:space="preserve">c</w:t>
+      </w:r>
+      <w:r>
+        <w:rPr>
+          <w:rStyle w:val="NormalTok"/>
+        </w:rPr>
+        <w:t xml:space="preserve">(</w:t>
+      </w:r>
+      <w:r>
+        <w:rPr>
+          <w:rStyle w:val="StringTok"/>
+        </w:rPr>
+        <w:t xml:space="preserve">"H"</w:t>
+      </w:r>
+      <w:r>
+        <w:rPr>
+          <w:rStyle w:val="OtherTok"/>
+        </w:rPr>
+        <w:t xml:space="preserve">=</w:t>
+      </w:r>
+      <w:r>
+        <w:rPr>
+          <w:rStyle w:val="NormalTok"/>
+        </w:rPr>
+        <w:t xml:space="preserve"> </w:t>
+      </w:r>
+      <w:r>
+        <w:rPr>
+          <w:rStyle w:val="StringTok"/>
+        </w:rPr>
+        <w:t xml:space="preserve">"#F8766D"</w:t>
+      </w:r>
+      <w:r>
+        <w:rPr>
+          <w:rStyle w:val="NormalTok"/>
+        </w:rPr>
+        <w:t xml:space="preserve">, </w:t>
+      </w:r>
+      <w:r>
+        <w:rPr>
+          <w:rStyle w:val="StringTok"/>
+        </w:rPr>
+        <w:t xml:space="preserve">"U"</w:t>
+      </w:r>
+      <w:r>
+        <w:rPr>
+          <w:rStyle w:val="OtherTok"/>
+        </w:rPr>
+        <w:t xml:space="preserve">=</w:t>
+      </w:r>
+      <w:r>
+        <w:rPr>
+          <w:rStyle w:val="NormalTok"/>
+        </w:rPr>
+        <w:t xml:space="preserve"> </w:t>
+      </w:r>
+      <w:r>
+        <w:rPr>
+          <w:rStyle w:val="StringTok"/>
+        </w:rPr>
+        <w:t xml:space="preserve">"#00BFC4"</w:t>
+      </w:r>
+      <w:r>
+        <w:rPr>
+          <w:rStyle w:val="NormalTok"/>
+        </w:rPr>
+        <w:t xml:space="preserve">,</w:t>
+      </w:r>
+      <w:r>
+        <w:br/>
+      </w:r>
+      <w:r>
+        <w:rPr>
+          <w:rStyle w:val="NormalTok"/>
+        </w:rPr>
+        <w:t xml:space="preserve">                                       </w:t>
+      </w:r>
+      <w:r>
+        <w:rPr>
+          <w:rStyle w:val="StringTok"/>
+        </w:rPr>
+        <w:t xml:space="preserve">"HU"</w:t>
+      </w:r>
+      <w:r>
+        <w:rPr>
+          <w:rStyle w:val="OtherTok"/>
+        </w:rPr>
+        <w:t xml:space="preserve">=</w:t>
+      </w:r>
+      <w:r>
+        <w:rPr>
+          <w:rStyle w:val="StringTok"/>
+        </w:rPr>
+        <w:t xml:space="preserve">"#7CAE00"</w:t>
+      </w:r>
+      <w:r>
+        <w:rPr>
+          <w:rStyle w:val="NormalTok"/>
+        </w:rPr>
+        <w:t xml:space="preserve">), </w:t>
+      </w:r>
+      <w:r>
+        <w:rPr>
+          <w:rStyle w:val="AttributeTok"/>
+        </w:rPr>
+        <w:t xml:space="preserve">na.value=</w:t>
+      </w:r>
+      <w:r>
+        <w:rPr>
+          <w:rStyle w:val="StringTok"/>
+        </w:rPr>
+        <w:t xml:space="preserve">"#cccccc"</w:t>
+      </w:r>
+      <w:r>
+        <w:rPr>
+          <w:rStyle w:val="NormalTok"/>
+        </w:rPr>
+        <w:t xml:space="preserve">)</w:t>
+      </w:r>
+      <w:r>
+        <w:br/>
+      </w:r>
+      <w:r>
+        <w:rPr>
+          <w:rStyle w:val="NormalTok"/>
+        </w:rPr>
+        <w:t xml:space="preserve">         } </w:t>
+      </w:r>
+      <w:r>
+        <w:rPr>
+          <w:rStyle w:val="ControlFlowTok"/>
+        </w:rPr>
+        <w:t xml:space="preserve">else</w:t>
+      </w:r>
+      <w:r>
+        <w:rPr>
+          <w:rStyle w:val="NormalTok"/>
+        </w:rPr>
+        <w:t xml:space="preserve"> </w:t>
+      </w:r>
+      <w:r>
+        <w:rPr>
+          <w:rStyle w:val="ControlFlowTok"/>
+        </w:rPr>
+        <w:t xml:space="preserve">if</w:t>
+      </w:r>
+      <w:r>
+        <w:rPr>
+          <w:rStyle w:val="NormalTok"/>
+        </w:rPr>
+        <w:t xml:space="preserve">(param_name</w:t>
+      </w:r>
+      <w:r>
+        <w:rPr>
+          <w:rStyle w:val="SpecialCharTok"/>
+        </w:rPr>
+        <w:t xml:space="preserve">==</w:t>
+      </w:r>
+      <w:r>
+        <w:rPr>
+          <w:rStyle w:val="StringTok"/>
+        </w:rPr>
+        <w:t xml:space="preserve">"Secchi_Depth"</w:t>
+      </w:r>
+      <w:r>
+        <w:rPr>
+          <w:rStyle w:val="NormalTok"/>
+        </w:rPr>
+        <w:t xml:space="preserve">){</w:t>
+      </w:r>
+      <w:r>
+        <w:br/>
+      </w:r>
+      <w:r>
+        <w:rPr>
+          <w:rStyle w:val="NormalTok"/>
+        </w:rPr>
+        <w:t xml:space="preserve">            </w:t>
+      </w:r>
+      <w:r>
+        <w:rPr>
+          <w:rStyle w:val="FunctionTok"/>
+        </w:rPr>
+        <w:t xml:space="preserve">scale_fill_manual</w:t>
+      </w:r>
+      <w:r>
+        <w:rPr>
+          <w:rStyle w:val="NormalTok"/>
+        </w:rPr>
+        <w:t xml:space="preserve">(</w:t>
+      </w:r>
+      <w:r>
+        <w:rPr>
+          <w:rStyle w:val="AttributeTok"/>
+        </w:rPr>
+        <w:t xml:space="preserve">values=</w:t>
+      </w:r>
+      <w:r>
+        <w:rPr>
+          <w:rStyle w:val="FunctionTok"/>
+        </w:rPr>
+        <w:t xml:space="preserve">c</w:t>
+      </w:r>
+      <w:r>
+        <w:rPr>
+          <w:rStyle w:val="NormalTok"/>
+        </w:rPr>
+        <w:t xml:space="preserve">(</w:t>
+      </w:r>
+      <w:r>
+        <w:rPr>
+          <w:rStyle w:val="StringTok"/>
+        </w:rPr>
+        <w:t xml:space="preserve">"S"</w:t>
+      </w:r>
+      <w:r>
+        <w:rPr>
+          <w:rStyle w:val="OtherTok"/>
+        </w:rPr>
+        <w:t xml:space="preserve">=</w:t>
+      </w:r>
+      <w:r>
+        <w:rPr>
+          <w:rStyle w:val="NormalTok"/>
+        </w:rPr>
+        <w:t xml:space="preserve"> </w:t>
+      </w:r>
+      <w:r>
+        <w:rPr>
+          <w:rStyle w:val="StringTok"/>
+        </w:rPr>
+        <w:t xml:space="preserve">"#F8766D"</w:t>
+      </w:r>
+      <w:r>
+        <w:rPr>
+          <w:rStyle w:val="NormalTok"/>
+        </w:rPr>
+        <w:t xml:space="preserve">, </w:t>
+      </w:r>
+      <w:r>
+        <w:rPr>
+          <w:rStyle w:val="StringTok"/>
+        </w:rPr>
+        <w:t xml:space="preserve">"U"</w:t>
+      </w:r>
+      <w:r>
+        <w:rPr>
+          <w:rStyle w:val="OtherTok"/>
+        </w:rPr>
+        <w:t xml:space="preserve">=</w:t>
+      </w:r>
+      <w:r>
+        <w:rPr>
+          <w:rStyle w:val="NormalTok"/>
+        </w:rPr>
+        <w:t xml:space="preserve"> </w:t>
+      </w:r>
+      <w:r>
+        <w:rPr>
+          <w:rStyle w:val="StringTok"/>
+        </w:rPr>
+        <w:t xml:space="preserve">"#00BFC4"</w:t>
+      </w:r>
+      <w:r>
+        <w:rPr>
+          <w:rStyle w:val="NormalTok"/>
+        </w:rPr>
+        <w:t xml:space="preserve">,</w:t>
+      </w:r>
+      <w:r>
+        <w:br/>
+      </w:r>
+      <w:r>
+        <w:rPr>
+          <w:rStyle w:val="NormalTok"/>
+        </w:rPr>
+        <w:t xml:space="preserve">                                       </w:t>
+      </w:r>
+      <w:r>
+        <w:rPr>
+          <w:rStyle w:val="StringTok"/>
+        </w:rPr>
+        <w:t xml:space="preserve">"SU"</w:t>
+      </w:r>
+      <w:r>
+        <w:rPr>
+          <w:rStyle w:val="OtherTok"/>
+        </w:rPr>
+        <w:t xml:space="preserve">=</w:t>
+      </w:r>
+      <w:r>
+        <w:rPr>
+          <w:rStyle w:val="StringTok"/>
+        </w:rPr>
+        <w:t xml:space="preserve">"#7CAE00"</w:t>
+      </w:r>
+      <w:r>
+        <w:rPr>
+          <w:rStyle w:val="NormalTok"/>
+        </w:rPr>
+        <w:t xml:space="preserve">), </w:t>
+      </w:r>
+      <w:r>
+        <w:rPr>
+          <w:rStyle w:val="AttributeTok"/>
+        </w:rPr>
+        <w:t xml:space="preserve">na.value=</w:t>
+      </w:r>
+      <w:r>
+        <w:rPr>
+          <w:rStyle w:val="StringTok"/>
+        </w:rPr>
+        <w:t xml:space="preserve">"#cccccc"</w:t>
+      </w:r>
+      <w:r>
+        <w:rPr>
+          <w:rStyle w:val="NormalTok"/>
+        </w:rPr>
+        <w:t xml:space="preserve">)</w:t>
+      </w:r>
+      <w:r>
+        <w:br/>
+      </w:r>
+      <w:r>
+        <w:rPr>
+          <w:rStyle w:val="NormalTok"/>
+        </w:rPr>
+        <w:t xml:space="preserve">         } </w:t>
+      </w:r>
+      <w:r>
+        <w:rPr>
+          <w:rStyle w:val="ControlFlowTok"/>
+        </w:rPr>
+        <w:t xml:space="preserve">else</w:t>
+      </w:r>
+      <w:r>
+        <w:rPr>
+          <w:rStyle w:val="NormalTok"/>
+        </w:rPr>
+        <w:t xml:space="preserve"> {</w:t>
+      </w:r>
+      <w:r>
+        <w:br/>
+      </w:r>
+      <w:r>
+        <w:rPr>
+          <w:rStyle w:val="NormalTok"/>
+        </w:rPr>
+        <w:t xml:space="preserve">            </w:t>
+      </w:r>
+      <w:r>
+        <w:rPr>
+          <w:rStyle w:val="FunctionTok"/>
+        </w:rPr>
+        <w:t xml:space="preserve">scale_fill_manual</w:t>
+      </w:r>
+      <w:r>
+        <w:rPr>
+          <w:rStyle w:val="NormalTok"/>
+        </w:rPr>
+        <w:t xml:space="preserve">(</w:t>
+      </w:r>
+      <w:r>
+        <w:rPr>
+          <w:rStyle w:val="AttributeTok"/>
+        </w:rPr>
+        <w:t xml:space="preserve">values=</w:t>
+      </w:r>
+      <w:r>
+        <w:rPr>
+          <w:rStyle w:val="FunctionTok"/>
+        </w:rPr>
+        <w:t xml:space="preserve">c</w:t>
+      </w:r>
+      <w:r>
+        <w:rPr>
+          <w:rStyle w:val="NormalTok"/>
+        </w:rPr>
+        <w:t xml:space="preserve">(</w:t>
+      </w:r>
+      <w:r>
+        <w:rPr>
+          <w:rStyle w:val="StringTok"/>
+        </w:rPr>
+        <w:t xml:space="preserve">"U"</w:t>
+      </w:r>
+      <w:r>
+        <w:rPr>
+          <w:rStyle w:val="OtherTok"/>
+        </w:rPr>
+        <w:t xml:space="preserve">=</w:t>
+      </w:r>
+      <w:r>
+        <w:rPr>
+          <w:rStyle w:val="NormalTok"/>
+        </w:rPr>
+        <w:t xml:space="preserve"> </w:t>
+      </w:r>
+      <w:r>
+        <w:rPr>
+          <w:rStyle w:val="StringTok"/>
+        </w:rPr>
+        <w:t xml:space="preserve">"#00BFC4"</w:t>
+      </w:r>
+      <w:r>
+        <w:rPr>
+          <w:rStyle w:val="NormalTok"/>
+        </w:rPr>
+        <w:t xml:space="preserve">), </w:t>
+      </w:r>
+      <w:r>
+        <w:rPr>
+          <w:rStyle w:val="AttributeTok"/>
+        </w:rPr>
+        <w:t xml:space="preserve">na.value=</w:t>
+      </w:r>
+      <w:r>
+        <w:rPr>
+          <w:rStyle w:val="StringTok"/>
+        </w:rPr>
+        <w:t xml:space="preserve">"#cccccc"</w:t>
+      </w:r>
+      <w:r>
+        <w:rPr>
+          <w:rStyle w:val="NormalTok"/>
+        </w:rPr>
+        <w:t xml:space="preserve">)</w:t>
+      </w:r>
+      <w:r>
+        <w:br/>
+      </w:r>
+      <w:r>
+        <w:rPr>
+          <w:rStyle w:val="NormalTok"/>
+        </w:rPr>
+        <w:t xml:space="preserve">         }}</w:t>
+      </w:r>
+      <w:r>
+        <w:br/>
+      </w:r>
+      <w:r>
+        <w:rPr>
+          <w:rStyle w:val="NormalTok"/>
+        </w:rPr>
+        <w:t xml:space="preserve">      </w:t>
+      </w:r>
+      <w:r>
+        <w:rPr>
+          <w:rStyle w:val="FunctionTok"/>
+        </w:rPr>
+        <w:t xml:space="preserve">print</w:t>
+      </w:r>
+      <w:r>
+        <w:rPr>
+          <w:rStyle w:val="NormalTok"/>
+        </w:rPr>
+        <w:t xml:space="preserve">(p1)</w:t>
+      </w:r>
+      <w:r>
+        <w:br/>
+      </w:r>
+      <w:r>
+        <w:rPr>
+          <w:rStyle w:val="NormalTok"/>
+        </w:rPr>
+        <w:t xml:space="preserve">   }</w:t>
+      </w:r>
+      <w:r>
+        <w:br/>
+      </w:r>
+      <w:r>
+        <w:rPr>
+          <w:rStyle w:val="NormalTok"/>
+        </w:rPr>
+        <w:t xml:space="preserve">}</w:t>
+      </w:r>
+    </w:p>
+    <w:p>
+      <w:pPr>
+        <w:pStyle w:val="FirstParagraph"/>
+      </w:pPr>
       <w:r>
         <w:drawing>
           <wp:inline>
-            <wp:extent cx="5334000" cy="6400800"/>
+            <wp:extent cx="5334000" cy="2667000"/>
             <wp:effectExtent b="0" l="0" r="0" t="0"/>
-            <wp:docPr descr="" title="" id="40" name="Picture"/>
+            <wp:docPr descr="" title="" id="1" name="Picture"/>
             <a:graphic>
               <a:graphicData uri="http://schemas.openxmlformats.org/drawingml/2006/picture">
                 <pic:pic>
                   <pic:nvPicPr>
-                    <pic:cNvPr descr="C:\Users\jepanzik\Box\R%20Projects\SEACAR_Panzik\WQ_Discrete\reports\by_parameter\WC_Discrete_Colored_dissolved_organic_matter_CDOM_Lab_Bottom_files/figure-html/Boxplot_All_Disp-2.png" id="41" name="Picture"/>
+                    <pic:cNvPr descr="C:\Users\jepanzik\Box\R%20Projects\SEACAR_Panzik\WQ_Discrete\reports\by_parameter\WC_Discrete_Colored_dissolved_organic_matter_CDOM_Lab_Bottom_files/figure-html/Scatter_Excluded-1.png" id="0" name="Picture"/>
                     <pic:cNvPicPr>
                       <a:picLocks noChangeArrowheads="1" noChangeAspect="1"/>
                     </pic:cNvPicPr>
                   </pic:nvPicPr>
                   <pic:blipFill>
-                    <a:blip r:embed="rId39"/>
+                    <a:blip r:embed="rId38"/>
                     <a:stretch>
                       <a:fillRect/>
                     </a:stretch>
@@ -29947,7 +31400,7 @@
                   <pic:spPr bwMode="auto">
                     <a:xfrm>
                       <a:off x="0" y="0"/>
-                      <a:ext cx="5334000" cy="6400800"/>
+                      <a:ext cx="5334000" cy="2667000"/>
                     </a:xfrm>
                     <a:prstGeom prst="rect">
                       <a:avLst/>
@@ -29968,20 +31421,20 @@
       <w:r>
         <w:drawing>
           <wp:inline>
-            <wp:extent cx="5334000" cy="6400800"/>
+            <wp:extent cx="5334000" cy="2667000"/>
             <wp:effectExtent b="0" l="0" r="0" t="0"/>
-            <wp:docPr descr="" title="" id="43" name="Picture"/>
+            <wp:docPr descr="" title="" id="1" name="Picture"/>
             <a:graphic>
               <a:graphicData uri="http://schemas.openxmlformats.org/drawingml/2006/picture">
                 <pic:pic>
                   <pic:nvPicPr>
-                    <pic:cNvPr descr="C:\Users\jepanzik\Box\R%20Projects\SEACAR_Panzik\WQ_Discrete\reports\by_parameter\WC_Discrete_Colored_dissolved_organic_matter_CDOM_Lab_Bottom_files/figure-html/Boxplot_All_Disp-3.png" id="44" name="Picture"/>
+                    <pic:cNvPr descr="C:\Users\jepanzik\Box\R%20Projects\SEACAR_Panzik\WQ_Discrete\reports\by_parameter\WC_Discrete_Colored_dissolved_organic_matter_CDOM_Lab_Bottom_files/figure-html/Scatter_Excluded-2.png" id="0" name="Picture"/>
                     <pic:cNvPicPr>
                       <a:picLocks noChangeArrowheads="1" noChangeAspect="1"/>
                     </pic:cNvPicPr>
                   </pic:nvPicPr>
                   <pic:blipFill>
-                    <a:blip r:embed="rId42"/>
+                    <a:blip r:embed="rId39"/>
                     <a:stretch>
                       <a:fillRect/>
                     </a:stretch>
@@ -29989,7 +31442,7 @@
                   <pic:spPr bwMode="auto">
                     <a:xfrm>
                       <a:off x="0" y="0"/>
-                      <a:ext cx="5334000" cy="6400800"/>
+                      <a:ext cx="5334000" cy="2667000"/>
                     </a:xfrm>
                     <a:prstGeom prst="rect">
                       <a:avLst/>
@@ -30007,1386 +31460,269 @@
           </wp:inline>
         </w:drawing>
       </w:r>
-    </w:p>
-    <w:bookmarkEnd w:id="45"/>
-    <w:bookmarkStart w:id="112" w:name="appendix-iii-excluded-managed-areas"/>
-    <w:p>
-      <w:pPr>
-        <w:pStyle w:val="Heading1"/>
-      </w:pPr>
-      <w:r>
-        <w:t xml:space="preserve">Appendix III: Excluded Managed Areas</w:t>
-      </w:r>
-    </w:p>
-    <w:p>
-      <w:pPr>
-        <w:pStyle w:val="FirstParagraph"/>
-      </w:pPr>
-      <w:r>
-        <w:t xml:space="preserve">Scatter plots of data values are created for managed areas that have fewer than 10 separate years of data entries. Data points are colored based on specific value qualifiers of interest.</w:t>
-      </w:r>
-    </w:p>
-    <w:p>
-      <w:pPr>
-        <w:pStyle w:val="SourceCode"/>
-      </w:pPr>
-      <w:r>
-        <w:rPr>
-          <w:rStyle w:val="ControlFlowTok"/>
-        </w:rPr>
-        <w:t xml:space="preserve">if</w:t>
-      </w:r>
-      <w:r>
-        <w:rPr>
-          <w:rStyle w:val="NormalTok"/>
-        </w:rPr>
-        <w:t xml:space="preserve">(z</w:t>
-      </w:r>
-      <w:r>
-        <w:rPr>
-          <w:rStyle w:val="SpecialCharTok"/>
-        </w:rPr>
-        <w:t xml:space="preserve">==</w:t>
-      </w:r>
-      <w:r>
-        <w:rPr>
-          <w:rStyle w:val="DecValTok"/>
-        </w:rPr>
-        <w:t xml:space="preserve">0</w:t>
-      </w:r>
-      <w:r>
-        <w:rPr>
-          <w:rStyle w:val="NormalTok"/>
-        </w:rPr>
-        <w:t xml:space="preserve">){</w:t>
-      </w:r>
-      <w:r>
-        <w:br/>
-      </w:r>
-      <w:r>
-        <w:rPr>
-          <w:rStyle w:val="NormalTok"/>
-        </w:rPr>
-        <w:t xml:space="preserve">   </w:t>
-      </w:r>
-      <w:r>
-        <w:rPr>
-          <w:rStyle w:val="FunctionTok"/>
-        </w:rPr>
-        <w:t xml:space="preserve">print</w:t>
-      </w:r>
-      <w:r>
-        <w:rPr>
-          <w:rStyle w:val="NormalTok"/>
-        </w:rPr>
-        <w:t xml:space="preserve">(</w:t>
-      </w:r>
-      <w:r>
-        <w:rPr>
-          <w:rStyle w:val="StringTok"/>
-        </w:rPr>
-        <w:t xml:space="preserve">"There are no managed areas that qualify."</w:t>
-      </w:r>
-      <w:r>
-        <w:rPr>
-          <w:rStyle w:val="NormalTok"/>
-        </w:rPr>
-        <w:t xml:space="preserve">)</w:t>
-      </w:r>
-      <w:r>
-        <w:br/>
-      </w:r>
-      <w:r>
-        <w:rPr>
-          <w:rStyle w:val="NormalTok"/>
-        </w:rPr>
-        <w:t xml:space="preserve">} </w:t>
-      </w:r>
-      <w:r>
-        <w:rPr>
-          <w:rStyle w:val="ControlFlowTok"/>
-        </w:rPr>
-        <w:t xml:space="preserve">else</w:t>
-      </w:r>
-      <w:r>
-        <w:rPr>
-          <w:rStyle w:val="NormalTok"/>
-        </w:rPr>
-        <w:t xml:space="preserve"> {</w:t>
-      </w:r>
-      <w:r>
-        <w:br/>
-      </w:r>
-      <w:r>
-        <w:rPr>
-          <w:rStyle w:val="NormalTok"/>
-        </w:rPr>
-        <w:t xml:space="preserve">   </w:t>
-      </w:r>
-      <w:r>
-        <w:rPr>
-          <w:rStyle w:val="ControlFlowTok"/>
-        </w:rPr>
-        <w:t xml:space="preserve">for</w:t>
-      </w:r>
-      <w:r>
-        <w:rPr>
-          <w:rStyle w:val="NormalTok"/>
-        </w:rPr>
-        <w:t xml:space="preserve">(i </w:t>
-      </w:r>
-      <w:r>
-        <w:rPr>
-          <w:rStyle w:val="ControlFlowTok"/>
-        </w:rPr>
-        <w:t xml:space="preserve">in</w:t>
-      </w:r>
-      <w:r>
-        <w:rPr>
-          <w:rStyle w:val="NormalTok"/>
-        </w:rPr>
-        <w:t xml:space="preserve"> </w:t>
-      </w:r>
-      <w:r>
-        <w:rPr>
-          <w:rStyle w:val="DecValTok"/>
-        </w:rPr>
-        <w:t xml:space="preserve">1</w:t>
-      </w:r>
-      <w:r>
-        <w:rPr>
-          <w:rStyle w:val="SpecialCharTok"/>
-        </w:rPr>
-        <w:t xml:space="preserve">:</w:t>
-      </w:r>
-      <w:r>
-        <w:rPr>
-          <w:rStyle w:val="NormalTok"/>
-        </w:rPr>
-        <w:t xml:space="preserve">z){</w:t>
-      </w:r>
-      <w:r>
-        <w:br/>
-      </w:r>
-      <w:r>
-        <w:rPr>
-          <w:rStyle w:val="NormalTok"/>
-        </w:rPr>
-        <w:t xml:space="preserve">      p1</w:t>
-      </w:r>
-      <w:r>
-        <w:rPr>
-          <w:rStyle w:val="OtherTok"/>
-        </w:rPr>
-        <w:t xml:space="preserve">&lt;-</w:t>
-      </w:r>
-      <w:r>
-        <w:rPr>
-          <w:rStyle w:val="FunctionTok"/>
-        </w:rPr>
-        <w:t xml:space="preserve">ggplot</w:t>
-      </w:r>
-      <w:r>
-        <w:rPr>
-          <w:rStyle w:val="NormalTok"/>
-        </w:rPr>
-        <w:t xml:space="preserve">(</w:t>
-      </w:r>
-      <w:r>
-        <w:rPr>
-          <w:rStyle w:val="AttributeTok"/>
-        </w:rPr>
-        <w:t xml:space="preserve">data=</w:t>
-      </w:r>
-      <w:r>
-        <w:rPr>
-          <w:rStyle w:val="NormalTok"/>
-        </w:rPr>
-        <w:t xml:space="preserve">data[data</w:t>
-      </w:r>
-      <w:r>
-        <w:rPr>
-          <w:rStyle w:val="SpecialCharTok"/>
-        </w:rPr>
-        <w:t xml:space="preserve">$</w:t>
-      </w:r>
-      <w:r>
-        <w:rPr>
-          <w:rStyle w:val="NormalTok"/>
-        </w:rPr>
-        <w:t xml:space="preserve">ManagedAreaName</w:t>
-      </w:r>
-      <w:r>
-        <w:rPr>
-          <w:rStyle w:val="SpecialCharTok"/>
-        </w:rPr>
-        <w:t xml:space="preserve">==</w:t>
-      </w:r>
-      <w:r>
-        <w:rPr>
-          <w:rStyle w:val="NormalTok"/>
-        </w:rPr>
-        <w:t xml:space="preserve">MA_Exclude</w:t>
-      </w:r>
-      <w:r>
-        <w:rPr>
-          <w:rStyle w:val="SpecialCharTok"/>
-        </w:rPr>
-        <w:t xml:space="preserve">$</w:t>
-      </w:r>
-      <w:r>
-        <w:rPr>
-          <w:rStyle w:val="NormalTok"/>
-        </w:rPr>
-        <w:t xml:space="preserve">ManagedAreaName[i]</w:t>
-      </w:r>
-      <w:r>
-        <w:rPr>
-          <w:rStyle w:val="SpecialCharTok"/>
-        </w:rPr>
-        <w:t xml:space="preserve">&amp;</w:t>
-      </w:r>
-      <w:r>
-        <w:br/>
-      </w:r>
-      <w:r>
-        <w:rPr>
-          <w:rStyle w:val="NormalTok"/>
-        </w:rPr>
-        <w:t xml:space="preserve">                              data</w:t>
-      </w:r>
-      <w:r>
-        <w:rPr>
-          <w:rStyle w:val="SpecialCharTok"/>
-        </w:rPr>
-        <w:t xml:space="preserve">$</w:t>
-      </w:r>
-      <w:r>
-        <w:rPr>
-          <w:rStyle w:val="NormalTok"/>
-        </w:rPr>
-        <w:t xml:space="preserve">Include</w:t>
-      </w:r>
-      <w:r>
-        <w:rPr>
-          <w:rStyle w:val="SpecialCharTok"/>
-        </w:rPr>
-        <w:t xml:space="preserve">==</w:t>
-      </w:r>
-      <w:r>
-        <w:rPr>
-          <w:rStyle w:val="ConstantTok"/>
-        </w:rPr>
-        <w:t xml:space="preserve">TRUE</w:t>
-      </w:r>
-      <w:r>
-        <w:rPr>
-          <w:rStyle w:val="NormalTok"/>
-        </w:rPr>
-        <w:t xml:space="preserve">, ],</w:t>
-      </w:r>
-      <w:r>
-        <w:br/>
-      </w:r>
-      <w:r>
-        <w:rPr>
-          <w:rStyle w:val="NormalTok"/>
-        </w:rPr>
-        <w:t xml:space="preserve">                 </w:t>
-      </w:r>
-      <w:r>
-        <w:rPr>
-          <w:rStyle w:val="FunctionTok"/>
-        </w:rPr>
-        <w:t xml:space="preserve">aes</w:t>
-      </w:r>
-      <w:r>
-        <w:rPr>
-          <w:rStyle w:val="NormalTok"/>
-        </w:rPr>
-        <w:t xml:space="preserve">(</w:t>
-      </w:r>
-      <w:r>
-        <w:rPr>
-          <w:rStyle w:val="AttributeTok"/>
-        </w:rPr>
-        <w:t xml:space="preserve">x=</w:t>
-      </w:r>
-      <w:r>
-        <w:rPr>
-          <w:rStyle w:val="NormalTok"/>
-        </w:rPr>
-        <w:t xml:space="preserve">SampleDate, </w:t>
-      </w:r>
-      <w:r>
-        <w:rPr>
-          <w:rStyle w:val="AttributeTok"/>
-        </w:rPr>
-        <w:t xml:space="preserve">y=</w:t>
-      </w:r>
-      <w:r>
-        <w:rPr>
-          <w:rStyle w:val="NormalTok"/>
-        </w:rPr>
-        <w:t xml:space="preserve">ResultValue, </w:t>
-      </w:r>
-      <w:r>
-        <w:rPr>
-          <w:rStyle w:val="AttributeTok"/>
-        </w:rPr>
-        <w:t xml:space="preserve">fill=</w:t>
-      </w:r>
-      <w:r>
-        <w:rPr>
-          <w:rStyle w:val="NormalTok"/>
-        </w:rPr>
-        <w:t xml:space="preserve">VQ_Plot)) </w:t>
-      </w:r>
-      <w:r>
-        <w:rPr>
-          <w:rStyle w:val="SpecialCharTok"/>
-        </w:rPr>
-        <w:t xml:space="preserve">+</w:t>
-      </w:r>
-      <w:r>
-        <w:br/>
-      </w:r>
-      <w:r>
-        <w:rPr>
-          <w:rStyle w:val="NormalTok"/>
-        </w:rPr>
-        <w:t xml:space="preserve">         </w:t>
-      </w:r>
-      <w:r>
-        <w:rPr>
-          <w:rStyle w:val="FunctionTok"/>
-        </w:rPr>
-        <w:t xml:space="preserve">geom_point</w:t>
-      </w:r>
-      <w:r>
-        <w:rPr>
-          <w:rStyle w:val="NormalTok"/>
-        </w:rPr>
-        <w:t xml:space="preserve">(</w:t>
-      </w:r>
-      <w:r>
-        <w:rPr>
-          <w:rStyle w:val="AttributeTok"/>
-        </w:rPr>
-        <w:t xml:space="preserve">shape=</w:t>
-      </w:r>
-      <w:r>
-        <w:rPr>
-          <w:rStyle w:val="DecValTok"/>
-        </w:rPr>
-        <w:t xml:space="preserve">21</w:t>
-      </w:r>
-      <w:r>
-        <w:rPr>
-          <w:rStyle w:val="NormalTok"/>
-        </w:rPr>
-        <w:t xml:space="preserve">, </w:t>
-      </w:r>
-      <w:r>
-        <w:rPr>
-          <w:rStyle w:val="AttributeTok"/>
-        </w:rPr>
-        <w:t xml:space="preserve">size=</w:t>
-      </w:r>
-      <w:r>
-        <w:rPr>
-          <w:rStyle w:val="DecValTok"/>
-        </w:rPr>
-        <w:t xml:space="preserve">3</w:t>
-      </w:r>
-      <w:r>
-        <w:rPr>
-          <w:rStyle w:val="NormalTok"/>
-        </w:rPr>
-        <w:t xml:space="preserve">, </w:t>
-      </w:r>
-      <w:r>
-        <w:rPr>
-          <w:rStyle w:val="AttributeTok"/>
-        </w:rPr>
-        <w:t xml:space="preserve">color=</w:t>
-      </w:r>
-      <w:r>
-        <w:rPr>
-          <w:rStyle w:val="StringTok"/>
-        </w:rPr>
-        <w:t xml:space="preserve">"#333333"</w:t>
-      </w:r>
-      <w:r>
-        <w:rPr>
-          <w:rStyle w:val="NormalTok"/>
-        </w:rPr>
-        <w:t xml:space="preserve">, </w:t>
-      </w:r>
-      <w:r>
-        <w:rPr>
-          <w:rStyle w:val="AttributeTok"/>
-        </w:rPr>
-        <w:t xml:space="preserve">alpha=</w:t>
-      </w:r>
-      <w:r>
-        <w:rPr>
-          <w:rStyle w:val="FloatTok"/>
-        </w:rPr>
-        <w:t xml:space="preserve">0.75</w:t>
-      </w:r>
-      <w:r>
-        <w:rPr>
-          <w:rStyle w:val="NormalTok"/>
-        </w:rPr>
-        <w:t xml:space="preserve">) </w:t>
-      </w:r>
-      <w:r>
-        <w:rPr>
-          <w:rStyle w:val="SpecialCharTok"/>
-        </w:rPr>
-        <w:t xml:space="preserve">+</w:t>
-      </w:r>
-      <w:r>
-        <w:br/>
-      </w:r>
-      <w:r>
-        <w:rPr>
-          <w:rStyle w:val="NormalTok"/>
-        </w:rPr>
-        <w:t xml:space="preserve">         </w:t>
-      </w:r>
-      <w:r>
-        <w:rPr>
-          <w:rStyle w:val="FunctionTok"/>
-        </w:rPr>
-        <w:t xml:space="preserve">labs</w:t>
-      </w:r>
-      <w:r>
-        <w:rPr>
-          <w:rStyle w:val="NormalTok"/>
-        </w:rPr>
-        <w:t xml:space="preserve">(</w:t>
-      </w:r>
-      <w:r>
-        <w:rPr>
-          <w:rStyle w:val="AttributeTok"/>
-        </w:rPr>
-        <w:t xml:space="preserve">title=</w:t>
-      </w:r>
-      <w:r>
-        <w:rPr>
-          <w:rStyle w:val="FunctionTok"/>
-        </w:rPr>
-        <w:t xml:space="preserve">paste0</w:t>
-      </w:r>
-      <w:r>
-        <w:rPr>
-          <w:rStyle w:val="NormalTok"/>
-        </w:rPr>
-        <w:t xml:space="preserve">(MA_Exclude</w:t>
-      </w:r>
-      <w:r>
-        <w:rPr>
-          <w:rStyle w:val="SpecialCharTok"/>
-        </w:rPr>
-        <w:t xml:space="preserve">$</w:t>
-      </w:r>
-      <w:r>
-        <w:rPr>
-          <w:rStyle w:val="NormalTok"/>
-        </w:rPr>
-        <w:t xml:space="preserve">ManagedAreaName[i], </w:t>
-      </w:r>
-      <w:r>
-        <w:rPr>
-          <w:rStyle w:val="StringTok"/>
-        </w:rPr>
-        <w:t xml:space="preserve">" ("</w:t>
-      </w:r>
-      <w:r>
-        <w:rPr>
-          <w:rStyle w:val="NormalTok"/>
-        </w:rPr>
-        <w:t xml:space="preserve">,</w:t>
-      </w:r>
-      <w:r>
-        <w:br/>
-      </w:r>
-      <w:r>
-        <w:rPr>
-          <w:rStyle w:val="NormalTok"/>
-        </w:rPr>
-        <w:t xml:space="preserve">                           MA_Exclude</w:t>
-      </w:r>
-      <w:r>
-        <w:rPr>
-          <w:rStyle w:val="SpecialCharTok"/>
-        </w:rPr>
-        <w:t xml:space="preserve">$</w:t>
-      </w:r>
-      <w:r>
-        <w:rPr>
-          <w:rStyle w:val="NormalTok"/>
-        </w:rPr>
-        <w:t xml:space="preserve">N_Years[i], </w:t>
-      </w:r>
-      <w:r>
-        <w:rPr>
-          <w:rStyle w:val="StringTok"/>
-        </w:rPr>
-        <w:t xml:space="preserve">" Unique Years)"</w:t>
-      </w:r>
-      <w:r>
-        <w:rPr>
-          <w:rStyle w:val="NormalTok"/>
-        </w:rPr>
-        <w:t xml:space="preserve">),</w:t>
-      </w:r>
-      <w:r>
-        <w:br/>
-      </w:r>
-      <w:r>
-        <w:rPr>
-          <w:rStyle w:val="NormalTok"/>
-        </w:rPr>
-        <w:t xml:space="preserve">              </w:t>
-      </w:r>
-      <w:r>
-        <w:rPr>
-          <w:rStyle w:val="AttributeTok"/>
-        </w:rPr>
-        <w:t xml:space="preserve">subtitle=</w:t>
-      </w:r>
-      <w:r>
-        <w:rPr>
-          <w:rStyle w:val="StringTok"/>
-        </w:rPr>
-        <w:t xml:space="preserve">"Autoscale"</w:t>
-      </w:r>
-      <w:r>
-        <w:rPr>
-          <w:rStyle w:val="NormalTok"/>
-        </w:rPr>
-        <w:t xml:space="preserve">, </w:t>
-      </w:r>
-      <w:r>
-        <w:rPr>
-          <w:rStyle w:val="AttributeTok"/>
-        </w:rPr>
-        <w:t xml:space="preserve">x=</w:t>
-      </w:r>
-      <w:r>
-        <w:rPr>
-          <w:rStyle w:val="StringTok"/>
-        </w:rPr>
-        <w:t xml:space="preserve">"Year"</w:t>
-      </w:r>
-      <w:r>
-        <w:rPr>
-          <w:rStyle w:val="NormalTok"/>
-        </w:rPr>
-        <w:t xml:space="preserve">,</w:t>
-      </w:r>
-      <w:r>
-        <w:br/>
-      </w:r>
-      <w:r>
-        <w:rPr>
-          <w:rStyle w:val="NormalTok"/>
-        </w:rPr>
-        <w:t xml:space="preserve">              </w:t>
-      </w:r>
-      <w:r>
-        <w:rPr>
-          <w:rStyle w:val="AttributeTok"/>
-        </w:rPr>
-        <w:t xml:space="preserve">y=</w:t>
-      </w:r>
-      <w:r>
-        <w:rPr>
-          <w:rStyle w:val="FunctionTok"/>
-        </w:rPr>
-        <w:t xml:space="preserve">paste0</w:t>
-      </w:r>
-      <w:r>
-        <w:rPr>
-          <w:rStyle w:val="NormalTok"/>
-        </w:rPr>
-        <w:t xml:space="preserve">(</w:t>
-      </w:r>
-      <w:r>
-        <w:rPr>
-          <w:rStyle w:val="StringTok"/>
-        </w:rPr>
-        <w:t xml:space="preserve">"Values ("</w:t>
-      </w:r>
-      <w:r>
-        <w:rPr>
-          <w:rStyle w:val="NormalTok"/>
-        </w:rPr>
-        <w:t xml:space="preserve">, unit, </w:t>
-      </w:r>
-      <w:r>
-        <w:rPr>
-          <w:rStyle w:val="StringTok"/>
-        </w:rPr>
-        <w:t xml:space="preserve">")"</w:t>
-      </w:r>
-      <w:r>
-        <w:rPr>
-          <w:rStyle w:val="NormalTok"/>
-        </w:rPr>
-        <w:t xml:space="preserve">), </w:t>
-      </w:r>
-      <w:r>
-        <w:rPr>
-          <w:rStyle w:val="AttributeTok"/>
-        </w:rPr>
-        <w:t xml:space="preserve">fill=</w:t>
-      </w:r>
-      <w:r>
-        <w:rPr>
-          <w:rStyle w:val="StringTok"/>
-        </w:rPr>
-        <w:t xml:space="preserve">"Value Qualifier"</w:t>
-      </w:r>
-      <w:r>
-        <w:rPr>
-          <w:rStyle w:val="NormalTok"/>
-        </w:rPr>
-        <w:t xml:space="preserve">) </w:t>
-      </w:r>
-      <w:r>
-        <w:rPr>
-          <w:rStyle w:val="SpecialCharTok"/>
-        </w:rPr>
-        <w:t xml:space="preserve">+</w:t>
-      </w:r>
-      <w:r>
-        <w:br/>
-      </w:r>
-      <w:r>
-        <w:rPr>
-          <w:rStyle w:val="NormalTok"/>
-        </w:rPr>
-        <w:t xml:space="preserve">         plot_theme </w:t>
-      </w:r>
-      <w:r>
-        <w:rPr>
-          <w:rStyle w:val="SpecialCharTok"/>
-        </w:rPr>
-        <w:t xml:space="preserve">+</w:t>
-      </w:r>
-      <w:r>
-        <w:br/>
-      </w:r>
-      <w:r>
-        <w:rPr>
-          <w:rStyle w:val="NormalTok"/>
-        </w:rPr>
-        <w:t xml:space="preserve">         </w:t>
-      </w:r>
-      <w:r>
-        <w:rPr>
-          <w:rStyle w:val="FunctionTok"/>
-        </w:rPr>
-        <w:t xml:space="preserve">theme</w:t>
-      </w:r>
-      <w:r>
-        <w:rPr>
-          <w:rStyle w:val="NormalTok"/>
-        </w:rPr>
-        <w:t xml:space="preserve">(</w:t>
-      </w:r>
-      <w:r>
-        <w:rPr>
-          <w:rStyle w:val="AttributeTok"/>
-        </w:rPr>
-        <w:t xml:space="preserve">legend.position=</w:t>
-      </w:r>
-      <w:r>
-        <w:rPr>
-          <w:rStyle w:val="StringTok"/>
-        </w:rPr>
-        <w:t xml:space="preserve">"top"</w:t>
-      </w:r>
-      <w:r>
-        <w:rPr>
-          <w:rStyle w:val="NormalTok"/>
-        </w:rPr>
-        <w:t xml:space="preserve">, </w:t>
-      </w:r>
-      <w:r>
-        <w:rPr>
-          <w:rStyle w:val="AttributeTok"/>
-        </w:rPr>
-        <w:t xml:space="preserve">legend.box=</w:t>
-      </w:r>
-      <w:r>
-        <w:rPr>
-          <w:rStyle w:val="StringTok"/>
-        </w:rPr>
-        <w:t xml:space="preserve">"horizontal"</w:t>
-      </w:r>
-      <w:r>
-        <w:rPr>
-          <w:rStyle w:val="NormalTok"/>
-        </w:rPr>
-        <w:t xml:space="preserve">,</w:t>
-      </w:r>
-      <w:r>
-        <w:br/>
-      </w:r>
-      <w:r>
-        <w:rPr>
-          <w:rStyle w:val="NormalTok"/>
-        </w:rPr>
-        <w:t xml:space="preserve">               </w:t>
-      </w:r>
-      <w:r>
-        <w:rPr>
-          <w:rStyle w:val="AttributeTok"/>
-        </w:rPr>
-        <w:t xml:space="preserve">legend.justification=</w:t>
-      </w:r>
-      <w:r>
-        <w:rPr>
-          <w:rStyle w:val="StringTok"/>
-        </w:rPr>
-        <w:t xml:space="preserve">"right"</w:t>
-      </w:r>
-      <w:r>
-        <w:rPr>
-          <w:rStyle w:val="NormalTok"/>
-        </w:rPr>
-        <w:t xml:space="preserve">) </w:t>
-      </w:r>
-      <w:r>
-        <w:rPr>
-          <w:rStyle w:val="SpecialCharTok"/>
-        </w:rPr>
-        <w:t xml:space="preserve">+</w:t>
-      </w:r>
-      <w:r>
-        <w:br/>
-      </w:r>
-      <w:r>
-        <w:rPr>
-          <w:rStyle w:val="NormalTok"/>
-        </w:rPr>
-        <w:t xml:space="preserve">         </w:t>
-      </w:r>
-      <w:r>
-        <w:rPr>
-          <w:rStyle w:val="FunctionTok"/>
-        </w:rPr>
-        <w:t xml:space="preserve">scale_x_date</w:t>
-      </w:r>
-      <w:r>
-        <w:rPr>
-          <w:rStyle w:val="NormalTok"/>
-        </w:rPr>
-        <w:t xml:space="preserve">(</w:t>
-      </w:r>
-      <w:r>
-        <w:rPr>
-          <w:rStyle w:val="AttributeTok"/>
-        </w:rPr>
-        <w:t xml:space="preserve">labels=</w:t>
-      </w:r>
-      <w:r>
-        <w:rPr>
-          <w:rStyle w:val="FunctionTok"/>
-        </w:rPr>
-        <w:t xml:space="preserve">date_format</w:t>
-      </w:r>
-      <w:r>
-        <w:rPr>
-          <w:rStyle w:val="NormalTok"/>
-        </w:rPr>
-        <w:t xml:space="preserve">(</w:t>
-      </w:r>
-      <w:r>
-        <w:rPr>
-          <w:rStyle w:val="StringTok"/>
-        </w:rPr>
-        <w:t xml:space="preserve">"%m-%Y"</w:t>
-      </w:r>
-      <w:r>
-        <w:rPr>
-          <w:rStyle w:val="NormalTok"/>
-        </w:rPr>
-        <w:t xml:space="preserve">)) </w:t>
-      </w:r>
-      <w:r>
-        <w:rPr>
-          <w:rStyle w:val="SpecialCharTok"/>
-        </w:rPr>
-        <w:t xml:space="preserve">+</w:t>
-      </w:r>
-      <w:r>
-        <w:br/>
-      </w:r>
-      <w:r>
-        <w:rPr>
-          <w:rStyle w:val="NormalTok"/>
-        </w:rPr>
-        <w:t xml:space="preserve">         {</w:t>
-      </w:r>
-      <w:r>
-        <w:rPr>
-          <w:rStyle w:val="ControlFlowTok"/>
-        </w:rPr>
-        <w:t xml:space="preserve">if</w:t>
-      </w:r>
-      <w:r>
-        <w:rPr>
-          <w:rStyle w:val="NormalTok"/>
-        </w:rPr>
-        <w:t xml:space="preserve">(inc_H</w:t>
-      </w:r>
-      <w:r>
-        <w:rPr>
-          <w:rStyle w:val="SpecialCharTok"/>
-        </w:rPr>
-        <w:t xml:space="preserve">==</w:t>
-      </w:r>
-      <w:r>
-        <w:rPr>
-          <w:rStyle w:val="ConstantTok"/>
-        </w:rPr>
-        <w:t xml:space="preserve">TRUE</w:t>
-      </w:r>
-      <w:r>
-        <w:rPr>
-          <w:rStyle w:val="NormalTok"/>
-        </w:rPr>
-        <w:t xml:space="preserve">){</w:t>
-      </w:r>
-      <w:r>
-        <w:br/>
-      </w:r>
-      <w:r>
-        <w:rPr>
-          <w:rStyle w:val="NormalTok"/>
-        </w:rPr>
-        <w:t xml:space="preserve">            </w:t>
-      </w:r>
-      <w:r>
-        <w:rPr>
-          <w:rStyle w:val="FunctionTok"/>
-        </w:rPr>
-        <w:t xml:space="preserve">scale_fill_manual</w:t>
-      </w:r>
-      <w:r>
-        <w:rPr>
-          <w:rStyle w:val="NormalTok"/>
-        </w:rPr>
-        <w:t xml:space="preserve">(</w:t>
-      </w:r>
-      <w:r>
-        <w:rPr>
-          <w:rStyle w:val="AttributeTok"/>
-        </w:rPr>
-        <w:t xml:space="preserve">values=</w:t>
-      </w:r>
-      <w:r>
-        <w:rPr>
-          <w:rStyle w:val="FunctionTok"/>
-        </w:rPr>
-        <w:t xml:space="preserve">c</w:t>
-      </w:r>
-      <w:r>
-        <w:rPr>
-          <w:rStyle w:val="NormalTok"/>
-        </w:rPr>
-        <w:t xml:space="preserve">(</w:t>
-      </w:r>
-      <w:r>
-        <w:rPr>
-          <w:rStyle w:val="StringTok"/>
-        </w:rPr>
-        <w:t xml:space="preserve">"H"</w:t>
-      </w:r>
-      <w:r>
-        <w:rPr>
-          <w:rStyle w:val="OtherTok"/>
-        </w:rPr>
-        <w:t xml:space="preserve">=</w:t>
-      </w:r>
-      <w:r>
-        <w:rPr>
-          <w:rStyle w:val="NormalTok"/>
-        </w:rPr>
-        <w:t xml:space="preserve"> </w:t>
-      </w:r>
-      <w:r>
-        <w:rPr>
-          <w:rStyle w:val="StringTok"/>
-        </w:rPr>
-        <w:t xml:space="preserve">"#F8766D"</w:t>
-      </w:r>
-      <w:r>
-        <w:rPr>
-          <w:rStyle w:val="NormalTok"/>
-        </w:rPr>
-        <w:t xml:space="preserve">, </w:t>
-      </w:r>
-      <w:r>
-        <w:rPr>
-          <w:rStyle w:val="StringTok"/>
-        </w:rPr>
-        <w:t xml:space="preserve">"U"</w:t>
-      </w:r>
-      <w:r>
-        <w:rPr>
-          <w:rStyle w:val="OtherTok"/>
-        </w:rPr>
-        <w:t xml:space="preserve">=</w:t>
-      </w:r>
-      <w:r>
-        <w:rPr>
-          <w:rStyle w:val="NormalTok"/>
-        </w:rPr>
-        <w:t xml:space="preserve"> </w:t>
-      </w:r>
-      <w:r>
-        <w:rPr>
-          <w:rStyle w:val="StringTok"/>
-        </w:rPr>
-        <w:t xml:space="preserve">"#00BFC4"</w:t>
-      </w:r>
-      <w:r>
-        <w:rPr>
-          <w:rStyle w:val="NormalTok"/>
-        </w:rPr>
-        <w:t xml:space="preserve">,</w:t>
-      </w:r>
-      <w:r>
-        <w:br/>
-      </w:r>
-      <w:r>
-        <w:rPr>
-          <w:rStyle w:val="NormalTok"/>
-        </w:rPr>
-        <w:t xml:space="preserve">                                       </w:t>
-      </w:r>
-      <w:r>
-        <w:rPr>
-          <w:rStyle w:val="StringTok"/>
-        </w:rPr>
-        <w:t xml:space="preserve">"HU"</w:t>
-      </w:r>
-      <w:r>
-        <w:rPr>
-          <w:rStyle w:val="OtherTok"/>
-        </w:rPr>
-        <w:t xml:space="preserve">=</w:t>
-      </w:r>
-      <w:r>
-        <w:rPr>
-          <w:rStyle w:val="StringTok"/>
-        </w:rPr>
-        <w:t xml:space="preserve">"#7CAE00"</w:t>
-      </w:r>
-      <w:r>
-        <w:rPr>
-          <w:rStyle w:val="NormalTok"/>
-        </w:rPr>
-        <w:t xml:space="preserve">), </w:t>
-      </w:r>
-      <w:r>
-        <w:rPr>
-          <w:rStyle w:val="AttributeTok"/>
-        </w:rPr>
-        <w:t xml:space="preserve">na.value=</w:t>
-      </w:r>
-      <w:r>
-        <w:rPr>
-          <w:rStyle w:val="StringTok"/>
-        </w:rPr>
-        <w:t xml:space="preserve">"#cccccc"</w:t>
-      </w:r>
-      <w:r>
-        <w:rPr>
-          <w:rStyle w:val="NormalTok"/>
-        </w:rPr>
-        <w:t xml:space="preserve">)</w:t>
-      </w:r>
-      <w:r>
-        <w:br/>
-      </w:r>
-      <w:r>
-        <w:rPr>
-          <w:rStyle w:val="NormalTok"/>
-        </w:rPr>
-        <w:t xml:space="preserve">         } </w:t>
-      </w:r>
-      <w:r>
-        <w:rPr>
-          <w:rStyle w:val="ControlFlowTok"/>
-        </w:rPr>
-        <w:t xml:space="preserve">else</w:t>
-      </w:r>
-      <w:r>
-        <w:rPr>
-          <w:rStyle w:val="NormalTok"/>
-        </w:rPr>
-        <w:t xml:space="preserve"> </w:t>
-      </w:r>
-      <w:r>
-        <w:rPr>
-          <w:rStyle w:val="ControlFlowTok"/>
-        </w:rPr>
-        <w:t xml:space="preserve">if</w:t>
-      </w:r>
-      <w:r>
-        <w:rPr>
-          <w:rStyle w:val="NormalTok"/>
-        </w:rPr>
-        <w:t xml:space="preserve">(param_name</w:t>
-      </w:r>
-      <w:r>
-        <w:rPr>
-          <w:rStyle w:val="SpecialCharTok"/>
-        </w:rPr>
-        <w:t xml:space="preserve">==</w:t>
-      </w:r>
-      <w:r>
-        <w:rPr>
-          <w:rStyle w:val="StringTok"/>
-        </w:rPr>
-        <w:t xml:space="preserve">"Secchi_Depth"</w:t>
-      </w:r>
-      <w:r>
-        <w:rPr>
-          <w:rStyle w:val="NormalTok"/>
-        </w:rPr>
-        <w:t xml:space="preserve">){</w:t>
-      </w:r>
-      <w:r>
-        <w:br/>
-      </w:r>
-      <w:r>
-        <w:rPr>
-          <w:rStyle w:val="NormalTok"/>
-        </w:rPr>
-        <w:t xml:space="preserve">            </w:t>
-      </w:r>
-      <w:r>
-        <w:rPr>
-          <w:rStyle w:val="FunctionTok"/>
-        </w:rPr>
-        <w:t xml:space="preserve">scale_fill_manual</w:t>
-      </w:r>
-      <w:r>
-        <w:rPr>
-          <w:rStyle w:val="NormalTok"/>
-        </w:rPr>
-        <w:t xml:space="preserve">(</w:t>
-      </w:r>
-      <w:r>
-        <w:rPr>
-          <w:rStyle w:val="AttributeTok"/>
-        </w:rPr>
-        <w:t xml:space="preserve">values=</w:t>
-      </w:r>
-      <w:r>
-        <w:rPr>
-          <w:rStyle w:val="FunctionTok"/>
-        </w:rPr>
-        <w:t xml:space="preserve">c</w:t>
-      </w:r>
-      <w:r>
-        <w:rPr>
-          <w:rStyle w:val="NormalTok"/>
-        </w:rPr>
-        <w:t xml:space="preserve">(</w:t>
-      </w:r>
-      <w:r>
-        <w:rPr>
-          <w:rStyle w:val="StringTok"/>
-        </w:rPr>
-        <w:t xml:space="preserve">"S"</w:t>
-      </w:r>
-      <w:r>
-        <w:rPr>
-          <w:rStyle w:val="OtherTok"/>
-        </w:rPr>
-        <w:t xml:space="preserve">=</w:t>
-      </w:r>
-      <w:r>
-        <w:rPr>
-          <w:rStyle w:val="NormalTok"/>
-        </w:rPr>
-        <w:t xml:space="preserve"> </w:t>
-      </w:r>
-      <w:r>
-        <w:rPr>
-          <w:rStyle w:val="StringTok"/>
-        </w:rPr>
-        <w:t xml:space="preserve">"#F8766D"</w:t>
-      </w:r>
-      <w:r>
-        <w:rPr>
-          <w:rStyle w:val="NormalTok"/>
-        </w:rPr>
-        <w:t xml:space="preserve">, </w:t>
-      </w:r>
-      <w:r>
-        <w:rPr>
-          <w:rStyle w:val="StringTok"/>
-        </w:rPr>
-        <w:t xml:space="preserve">"U"</w:t>
-      </w:r>
-      <w:r>
-        <w:rPr>
-          <w:rStyle w:val="OtherTok"/>
-        </w:rPr>
-        <w:t xml:space="preserve">=</w:t>
-      </w:r>
-      <w:r>
-        <w:rPr>
-          <w:rStyle w:val="NormalTok"/>
-        </w:rPr>
-        <w:t xml:space="preserve"> </w:t>
-      </w:r>
-      <w:r>
-        <w:rPr>
-          <w:rStyle w:val="StringTok"/>
-        </w:rPr>
-        <w:t xml:space="preserve">"#00BFC4"</w:t>
-      </w:r>
-      <w:r>
-        <w:rPr>
-          <w:rStyle w:val="NormalTok"/>
-        </w:rPr>
-        <w:t xml:space="preserve">,</w:t>
-      </w:r>
-      <w:r>
-        <w:br/>
-      </w:r>
-      <w:r>
-        <w:rPr>
-          <w:rStyle w:val="NormalTok"/>
-        </w:rPr>
-        <w:t xml:space="preserve">                                       </w:t>
-      </w:r>
-      <w:r>
-        <w:rPr>
-          <w:rStyle w:val="StringTok"/>
-        </w:rPr>
-        <w:t xml:space="preserve">"SU"</w:t>
-      </w:r>
-      <w:r>
-        <w:rPr>
-          <w:rStyle w:val="OtherTok"/>
-        </w:rPr>
-        <w:t xml:space="preserve">=</w:t>
-      </w:r>
-      <w:r>
-        <w:rPr>
-          <w:rStyle w:val="StringTok"/>
-        </w:rPr>
-        <w:t xml:space="preserve">"#7CAE00"</w:t>
-      </w:r>
-      <w:r>
-        <w:rPr>
-          <w:rStyle w:val="NormalTok"/>
-        </w:rPr>
-        <w:t xml:space="preserve">), </w:t>
-      </w:r>
-      <w:r>
-        <w:rPr>
-          <w:rStyle w:val="AttributeTok"/>
-        </w:rPr>
-        <w:t xml:space="preserve">na.value=</w:t>
-      </w:r>
-      <w:r>
-        <w:rPr>
-          <w:rStyle w:val="StringTok"/>
-        </w:rPr>
-        <w:t xml:space="preserve">"#cccccc"</w:t>
-      </w:r>
-      <w:r>
-        <w:rPr>
-          <w:rStyle w:val="NormalTok"/>
-        </w:rPr>
-        <w:t xml:space="preserve">)</w:t>
-      </w:r>
-      <w:r>
-        <w:br/>
-      </w:r>
-      <w:r>
-        <w:rPr>
-          <w:rStyle w:val="NormalTok"/>
-        </w:rPr>
-        <w:t xml:space="preserve">         } </w:t>
-      </w:r>
-      <w:r>
-        <w:rPr>
-          <w:rStyle w:val="ControlFlowTok"/>
-        </w:rPr>
-        <w:t xml:space="preserve">else</w:t>
-      </w:r>
-      <w:r>
-        <w:rPr>
-          <w:rStyle w:val="NormalTok"/>
-        </w:rPr>
-        <w:t xml:space="preserve"> {</w:t>
-      </w:r>
-      <w:r>
-        <w:br/>
-      </w:r>
-      <w:r>
-        <w:rPr>
-          <w:rStyle w:val="NormalTok"/>
-        </w:rPr>
-        <w:t xml:space="preserve">            </w:t>
-      </w:r>
-      <w:r>
-        <w:rPr>
-          <w:rStyle w:val="FunctionTok"/>
-        </w:rPr>
-        <w:t xml:space="preserve">scale_fill_manual</w:t>
-      </w:r>
-      <w:r>
-        <w:rPr>
-          <w:rStyle w:val="NormalTok"/>
-        </w:rPr>
-        <w:t xml:space="preserve">(</w:t>
-      </w:r>
-      <w:r>
-        <w:rPr>
-          <w:rStyle w:val="AttributeTok"/>
-        </w:rPr>
-        <w:t xml:space="preserve">values=</w:t>
-      </w:r>
-      <w:r>
-        <w:rPr>
-          <w:rStyle w:val="FunctionTok"/>
-        </w:rPr>
-        <w:t xml:space="preserve">c</w:t>
-      </w:r>
-      <w:r>
-        <w:rPr>
-          <w:rStyle w:val="NormalTok"/>
-        </w:rPr>
-        <w:t xml:space="preserve">(</w:t>
-      </w:r>
-      <w:r>
-        <w:rPr>
-          <w:rStyle w:val="StringTok"/>
-        </w:rPr>
-        <w:t xml:space="preserve">"U"</w:t>
-      </w:r>
-      <w:r>
-        <w:rPr>
-          <w:rStyle w:val="OtherTok"/>
-        </w:rPr>
-        <w:t xml:space="preserve">=</w:t>
-      </w:r>
-      <w:r>
-        <w:rPr>
-          <w:rStyle w:val="NormalTok"/>
-        </w:rPr>
-        <w:t xml:space="preserve"> </w:t>
-      </w:r>
-      <w:r>
-        <w:rPr>
-          <w:rStyle w:val="StringTok"/>
-        </w:rPr>
-        <w:t xml:space="preserve">"#00BFC4"</w:t>
-      </w:r>
-      <w:r>
-        <w:rPr>
-          <w:rStyle w:val="NormalTok"/>
-        </w:rPr>
-        <w:t xml:space="preserve">), </w:t>
-      </w:r>
-      <w:r>
-        <w:rPr>
-          <w:rStyle w:val="AttributeTok"/>
-        </w:rPr>
-        <w:t xml:space="preserve">na.value=</w:t>
-      </w:r>
-      <w:r>
-        <w:rPr>
-          <w:rStyle w:val="StringTok"/>
-        </w:rPr>
-        <w:t xml:space="preserve">"#cccccc"</w:t>
-      </w:r>
-      <w:r>
-        <w:rPr>
-          <w:rStyle w:val="NormalTok"/>
-        </w:rPr>
-        <w:t xml:space="preserve">)</w:t>
-      </w:r>
-      <w:r>
-        <w:br/>
-      </w:r>
-      <w:r>
-        <w:rPr>
-          <w:rStyle w:val="NormalTok"/>
-        </w:rPr>
-        <w:t xml:space="preserve">         }}</w:t>
-      </w:r>
-      <w:r>
-        <w:br/>
-      </w:r>
-      <w:r>
-        <w:rPr>
-          <w:rStyle w:val="NormalTok"/>
-        </w:rPr>
-        <w:t xml:space="preserve">      </w:t>
-      </w:r>
-      <w:r>
-        <w:rPr>
-          <w:rStyle w:val="FunctionTok"/>
-        </w:rPr>
-        <w:t xml:space="preserve">print</w:t>
-      </w:r>
-      <w:r>
-        <w:rPr>
-          <w:rStyle w:val="NormalTok"/>
-        </w:rPr>
-        <w:t xml:space="preserve">(p1)</w:t>
-      </w:r>
-      <w:r>
-        <w:br/>
-      </w:r>
-      <w:r>
-        <w:rPr>
-          <w:rStyle w:val="NormalTok"/>
-        </w:rPr>
-        <w:t xml:space="preserve">   }</w:t>
-      </w:r>
-      <w:r>
-        <w:br/>
-      </w:r>
-      <w:r>
-        <w:rPr>
-          <w:rStyle w:val="NormalTok"/>
-        </w:rPr>
-        <w:t xml:space="preserve">}</w:t>
-      </w:r>
-    </w:p>
-    <w:p>
-      <w:pPr>
-        <w:pStyle w:val="FirstParagraph"/>
-      </w:pPr>
       <w:r>
         <w:drawing>
           <wp:inline>
             <wp:extent cx="5334000" cy="2667000"/>
             <wp:effectExtent b="0" l="0" r="0" t="0"/>
-            <wp:docPr descr="" title="" id="47" name="Picture"/>
+            <wp:docPr descr="" title="" id="1" name="Picture"/>
             <a:graphic>
               <a:graphicData uri="http://schemas.openxmlformats.org/drawingml/2006/picture">
                 <pic:pic>
                   <pic:nvPicPr>
-                    <pic:cNvPr descr="C:\Users\jepanzik\Box\R%20Projects\SEACAR_Panzik\WQ_Discrete\reports\by_parameter\WC_Discrete_Colored_dissolved_organic_matter_CDOM_Lab_Bottom_files/figure-html/Scatter_Excluded-1.png" id="48" name="Picture"/>
+                    <pic:cNvPr descr="C:\Users\jepanzik\Box\R%20Projects\SEACAR_Panzik\WQ_Discrete\reports\by_parameter\WC_Discrete_Colored_dissolved_organic_matter_CDOM_Lab_Bottom_files/figure-html/Scatter_Excluded-3.png" id="0" name="Picture"/>
+                    <pic:cNvPicPr>
+                      <a:picLocks noChangeArrowheads="1" noChangeAspect="1"/>
+                    </pic:cNvPicPr>
+                  </pic:nvPicPr>
+                  <pic:blipFill>
+                    <a:blip r:embed="rId40"/>
+                    <a:stretch>
+                      <a:fillRect/>
+                    </a:stretch>
+                  </pic:blipFill>
+                  <pic:spPr bwMode="auto">
+                    <a:xfrm>
+                      <a:off x="0" y="0"/>
+                      <a:ext cx="5334000" cy="2667000"/>
+                    </a:xfrm>
+                    <a:prstGeom prst="rect">
+                      <a:avLst/>
+                    </a:prstGeom>
+                    <a:noFill/>
+                    <a:ln w="9525">
+                      <a:noFill/>
+                      <a:headEnd/>
+                      <a:tailEnd/>
+                    </a:ln>
+                  </pic:spPr>
+                </pic:pic>
+              </a:graphicData>
+            </a:graphic>
+          </wp:inline>
+        </w:drawing>
+      </w:r>
+      <w:r>
+        <w:drawing>
+          <wp:inline>
+            <wp:extent cx="5334000" cy="2667000"/>
+            <wp:effectExtent b="0" l="0" r="0" t="0"/>
+            <wp:docPr descr="" title="" id="1" name="Picture"/>
+            <a:graphic>
+              <a:graphicData uri="http://schemas.openxmlformats.org/drawingml/2006/picture">
+                <pic:pic>
+                  <pic:nvPicPr>
+                    <pic:cNvPr descr="C:\Users\jepanzik\Box\R%20Projects\SEACAR_Panzik\WQ_Discrete\reports\by_parameter\WC_Discrete_Colored_dissolved_organic_matter_CDOM_Lab_Bottom_files/figure-html/Scatter_Excluded-4.png" id="0" name="Picture"/>
+                    <pic:cNvPicPr>
+                      <a:picLocks noChangeArrowheads="1" noChangeAspect="1"/>
+                    </pic:cNvPicPr>
+                  </pic:nvPicPr>
+                  <pic:blipFill>
+                    <a:blip r:embed="rId41"/>
+                    <a:stretch>
+                      <a:fillRect/>
+                    </a:stretch>
+                  </pic:blipFill>
+                  <pic:spPr bwMode="auto">
+                    <a:xfrm>
+                      <a:off x="0" y="0"/>
+                      <a:ext cx="5334000" cy="2667000"/>
+                    </a:xfrm>
+                    <a:prstGeom prst="rect">
+                      <a:avLst/>
+                    </a:prstGeom>
+                    <a:noFill/>
+                    <a:ln w="9525">
+                      <a:noFill/>
+                      <a:headEnd/>
+                      <a:tailEnd/>
+                    </a:ln>
+                  </pic:spPr>
+                </pic:pic>
+              </a:graphicData>
+            </a:graphic>
+          </wp:inline>
+        </w:drawing>
+      </w:r>
+      <w:r>
+        <w:drawing>
+          <wp:inline>
+            <wp:extent cx="5334000" cy="2667000"/>
+            <wp:effectExtent b="0" l="0" r="0" t="0"/>
+            <wp:docPr descr="" title="" id="1" name="Picture"/>
+            <a:graphic>
+              <a:graphicData uri="http://schemas.openxmlformats.org/drawingml/2006/picture">
+                <pic:pic>
+                  <pic:nvPicPr>
+                    <pic:cNvPr descr="C:\Users\jepanzik\Box\R%20Projects\SEACAR_Panzik\WQ_Discrete\reports\by_parameter\WC_Discrete_Colored_dissolved_organic_matter_CDOM_Lab_Bottom_files/figure-html/Scatter_Excluded-5.png" id="0" name="Picture"/>
+                    <pic:cNvPicPr>
+                      <a:picLocks noChangeArrowheads="1" noChangeAspect="1"/>
+                    </pic:cNvPicPr>
+                  </pic:nvPicPr>
+                  <pic:blipFill>
+                    <a:blip r:embed="rId42"/>
+                    <a:stretch>
+                      <a:fillRect/>
+                    </a:stretch>
+                  </pic:blipFill>
+                  <pic:spPr bwMode="auto">
+                    <a:xfrm>
+                      <a:off x="0" y="0"/>
+                      <a:ext cx="5334000" cy="2667000"/>
+                    </a:xfrm>
+                    <a:prstGeom prst="rect">
+                      <a:avLst/>
+                    </a:prstGeom>
+                    <a:noFill/>
+                    <a:ln w="9525">
+                      <a:noFill/>
+                      <a:headEnd/>
+                      <a:tailEnd/>
+                    </a:ln>
+                  </pic:spPr>
+                </pic:pic>
+              </a:graphicData>
+            </a:graphic>
+          </wp:inline>
+        </w:drawing>
+      </w:r>
+      <w:r>
+        <w:drawing>
+          <wp:inline>
+            <wp:extent cx="5334000" cy="2667000"/>
+            <wp:effectExtent b="0" l="0" r="0" t="0"/>
+            <wp:docPr descr="" title="" id="1" name="Picture"/>
+            <a:graphic>
+              <a:graphicData uri="http://schemas.openxmlformats.org/drawingml/2006/picture">
+                <pic:pic>
+                  <pic:nvPicPr>
+                    <pic:cNvPr descr="C:\Users\jepanzik\Box\R%20Projects\SEACAR_Panzik\WQ_Discrete\reports\by_parameter\WC_Discrete_Colored_dissolved_organic_matter_CDOM_Lab_Bottom_files/figure-html/Scatter_Excluded-6.png" id="0" name="Picture"/>
+                    <pic:cNvPicPr>
+                      <a:picLocks noChangeArrowheads="1" noChangeAspect="1"/>
+                    </pic:cNvPicPr>
+                  </pic:nvPicPr>
+                  <pic:blipFill>
+                    <a:blip r:embed="rId43"/>
+                    <a:stretch>
+                      <a:fillRect/>
+                    </a:stretch>
+                  </pic:blipFill>
+                  <pic:spPr bwMode="auto">
+                    <a:xfrm>
+                      <a:off x="0" y="0"/>
+                      <a:ext cx="5334000" cy="2667000"/>
+                    </a:xfrm>
+                    <a:prstGeom prst="rect">
+                      <a:avLst/>
+                    </a:prstGeom>
+                    <a:noFill/>
+                    <a:ln w="9525">
+                      <a:noFill/>
+                      <a:headEnd/>
+                      <a:tailEnd/>
+                    </a:ln>
+                  </pic:spPr>
+                </pic:pic>
+              </a:graphicData>
+            </a:graphic>
+          </wp:inline>
+        </w:drawing>
+      </w:r>
+      <w:r>
+        <w:drawing>
+          <wp:inline>
+            <wp:extent cx="5334000" cy="2667000"/>
+            <wp:effectExtent b="0" l="0" r="0" t="0"/>
+            <wp:docPr descr="" title="" id="1" name="Picture"/>
+            <a:graphic>
+              <a:graphicData uri="http://schemas.openxmlformats.org/drawingml/2006/picture">
+                <pic:pic>
+                  <pic:nvPicPr>
+                    <pic:cNvPr descr="C:\Users\jepanzik\Box\R%20Projects\SEACAR_Panzik\WQ_Discrete\reports\by_parameter\WC_Discrete_Colored_dissolved_organic_matter_CDOM_Lab_Bottom_files/figure-html/Scatter_Excluded-7.png" id="0" name="Picture"/>
+                    <pic:cNvPicPr>
+                      <a:picLocks noChangeArrowheads="1" noChangeAspect="1"/>
+                    </pic:cNvPicPr>
+                  </pic:nvPicPr>
+                  <pic:blipFill>
+                    <a:blip r:embed="rId44"/>
+                    <a:stretch>
+                      <a:fillRect/>
+                    </a:stretch>
+                  </pic:blipFill>
+                  <pic:spPr bwMode="auto">
+                    <a:xfrm>
+                      <a:off x="0" y="0"/>
+                      <a:ext cx="5334000" cy="2667000"/>
+                    </a:xfrm>
+                    <a:prstGeom prst="rect">
+                      <a:avLst/>
+                    </a:prstGeom>
+                    <a:noFill/>
+                    <a:ln w="9525">
+                      <a:noFill/>
+                      <a:headEnd/>
+                      <a:tailEnd/>
+                    </a:ln>
+                  </pic:spPr>
+                </pic:pic>
+              </a:graphicData>
+            </a:graphic>
+          </wp:inline>
+        </w:drawing>
+      </w:r>
+      <w:r>
+        <w:drawing>
+          <wp:inline>
+            <wp:extent cx="5334000" cy="2667000"/>
+            <wp:effectExtent b="0" l="0" r="0" t="0"/>
+            <wp:docPr descr="" title="" id="1" name="Picture"/>
+            <a:graphic>
+              <a:graphicData uri="http://schemas.openxmlformats.org/drawingml/2006/picture">
+                <pic:pic>
+                  <pic:nvPicPr>
+                    <pic:cNvPr descr="C:\Users\jepanzik\Box\R%20Projects\SEACAR_Panzik\WQ_Discrete\reports\by_parameter\WC_Discrete_Colored_dissolved_organic_matter_CDOM_Lab_Bottom_files/figure-html/Scatter_Excluded-8.png" id="0" name="Picture"/>
+                    <pic:cNvPicPr>
+                      <a:picLocks noChangeArrowheads="1" noChangeAspect="1"/>
+                    </pic:cNvPicPr>
+                  </pic:nvPicPr>
+                  <pic:blipFill>
+                    <a:blip r:embed="rId45"/>
+                    <a:stretch>
+                      <a:fillRect/>
+                    </a:stretch>
+                  </pic:blipFill>
+                  <pic:spPr bwMode="auto">
+                    <a:xfrm>
+                      <a:off x="0" y="0"/>
+                      <a:ext cx="5334000" cy="2667000"/>
+                    </a:xfrm>
+                    <a:prstGeom prst="rect">
+                      <a:avLst/>
+                    </a:prstGeom>
+                    <a:noFill/>
+                    <a:ln w="9525">
+                      <a:noFill/>
+                      <a:headEnd/>
+                      <a:tailEnd/>
+                    </a:ln>
+                  </pic:spPr>
+                </pic:pic>
+              </a:graphicData>
+            </a:graphic>
+          </wp:inline>
+        </w:drawing>
+      </w:r>
+      <w:r>
+        <w:drawing>
+          <wp:inline>
+            <wp:extent cx="5334000" cy="2667000"/>
+            <wp:effectExtent b="0" l="0" r="0" t="0"/>
+            <wp:docPr descr="" title="" id="1" name="Picture"/>
+            <a:graphic>
+              <a:graphicData uri="http://schemas.openxmlformats.org/drawingml/2006/picture">
+                <pic:pic>
+                  <pic:nvPicPr>
+                    <pic:cNvPr descr="C:\Users\jepanzik\Box\R%20Projects\SEACAR_Panzik\WQ_Discrete\reports\by_parameter\WC_Discrete_Colored_dissolved_organic_matter_CDOM_Lab_Bottom_files/figure-html/Scatter_Excluded-9.png" id="0" name="Picture"/>
                     <pic:cNvPicPr>
                       <a:picLocks noChangeArrowheads="1" noChangeAspect="1"/>
                     </pic:cNvPicPr>
@@ -31423,12 +31759,96 @@
           <wp:inline>
             <wp:extent cx="5334000" cy="2667000"/>
             <wp:effectExtent b="0" l="0" r="0" t="0"/>
-            <wp:docPr descr="" title="" id="50" name="Picture"/>
+            <wp:docPr descr="" title="" id="1" name="Picture"/>
             <a:graphic>
               <a:graphicData uri="http://schemas.openxmlformats.org/drawingml/2006/picture">
                 <pic:pic>
                   <pic:nvPicPr>
-                    <pic:cNvPr descr="C:\Users\jepanzik\Box\R%20Projects\SEACAR_Panzik\WQ_Discrete\reports\by_parameter\WC_Discrete_Colored_dissolved_organic_matter_CDOM_Lab_Bottom_files/figure-html/Scatter_Excluded-2.png" id="51" name="Picture"/>
+                    <pic:cNvPr descr="C:\Users\jepanzik\Box\R%20Projects\SEACAR_Panzik\WQ_Discrete\reports\by_parameter\WC_Discrete_Colored_dissolved_organic_matter_CDOM_Lab_Bottom_files/figure-html/Scatter_Excluded-10.png" id="0" name="Picture"/>
+                    <pic:cNvPicPr>
+                      <a:picLocks noChangeArrowheads="1" noChangeAspect="1"/>
+                    </pic:cNvPicPr>
+                  </pic:nvPicPr>
+                  <pic:blipFill>
+                    <a:blip r:embed="rId47"/>
+                    <a:stretch>
+                      <a:fillRect/>
+                    </a:stretch>
+                  </pic:blipFill>
+                  <pic:spPr bwMode="auto">
+                    <a:xfrm>
+                      <a:off x="0" y="0"/>
+                      <a:ext cx="5334000" cy="2667000"/>
+                    </a:xfrm>
+                    <a:prstGeom prst="rect">
+                      <a:avLst/>
+                    </a:prstGeom>
+                    <a:noFill/>
+                    <a:ln w="9525">
+                      <a:noFill/>
+                      <a:headEnd/>
+                      <a:tailEnd/>
+                    </a:ln>
+                  </pic:spPr>
+                </pic:pic>
+              </a:graphicData>
+            </a:graphic>
+          </wp:inline>
+        </w:drawing>
+      </w:r>
+      <w:r>
+        <w:drawing>
+          <wp:inline>
+            <wp:extent cx="5334000" cy="2667000"/>
+            <wp:effectExtent b="0" l="0" r="0" t="0"/>
+            <wp:docPr descr="" title="" id="1" name="Picture"/>
+            <a:graphic>
+              <a:graphicData uri="http://schemas.openxmlformats.org/drawingml/2006/picture">
+                <pic:pic>
+                  <pic:nvPicPr>
+                    <pic:cNvPr descr="C:\Users\jepanzik\Box\R%20Projects\SEACAR_Panzik\WQ_Discrete\reports\by_parameter\WC_Discrete_Colored_dissolved_organic_matter_CDOM_Lab_Bottom_files/figure-html/Scatter_Excluded-11.png" id="0" name="Picture"/>
+                    <pic:cNvPicPr>
+                      <a:picLocks noChangeArrowheads="1" noChangeAspect="1"/>
+                    </pic:cNvPicPr>
+                  </pic:nvPicPr>
+                  <pic:blipFill>
+                    <a:blip r:embed="rId48"/>
+                    <a:stretch>
+                      <a:fillRect/>
+                    </a:stretch>
+                  </pic:blipFill>
+                  <pic:spPr bwMode="auto">
+                    <a:xfrm>
+                      <a:off x="0" y="0"/>
+                      <a:ext cx="5334000" cy="2667000"/>
+                    </a:xfrm>
+                    <a:prstGeom prst="rect">
+                      <a:avLst/>
+                    </a:prstGeom>
+                    <a:noFill/>
+                    <a:ln w="9525">
+                      <a:noFill/>
+                      <a:headEnd/>
+                      <a:tailEnd/>
+                    </a:ln>
+                  </pic:spPr>
+                </pic:pic>
+              </a:graphicData>
+            </a:graphic>
+          </wp:inline>
+        </w:drawing>
+      </w:r>
+      <w:r>
+        <w:drawing>
+          <wp:inline>
+            <wp:extent cx="5334000" cy="2667000"/>
+            <wp:effectExtent b="0" l="0" r="0" t="0"/>
+            <wp:docPr descr="" title="" id="1" name="Picture"/>
+            <a:graphic>
+              <a:graphicData uri="http://schemas.openxmlformats.org/drawingml/2006/picture">
+                <pic:pic>
+                  <pic:nvPicPr>
+                    <pic:cNvPr descr="C:\Users\jepanzik\Box\R%20Projects\SEACAR_Panzik\WQ_Discrete\reports\by_parameter\WC_Discrete_Colored_dissolved_organic_matter_CDOM_Lab_Bottom_files/figure-html/Scatter_Excluded-12.png" id="0" name="Picture"/>
                     <pic:cNvPicPr>
                       <a:picLocks noChangeArrowheads="1" noChangeAspect="1"/>
                     </pic:cNvPicPr>
@@ -31465,12 +31885,96 @@
           <wp:inline>
             <wp:extent cx="5334000" cy="2667000"/>
             <wp:effectExtent b="0" l="0" r="0" t="0"/>
-            <wp:docPr descr="" title="" id="53" name="Picture"/>
+            <wp:docPr descr="" title="" id="1" name="Picture"/>
             <a:graphic>
               <a:graphicData uri="http://schemas.openxmlformats.org/drawingml/2006/picture">
                 <pic:pic>
                   <pic:nvPicPr>
-                    <pic:cNvPr descr="C:\Users\jepanzik\Box\R%20Projects\SEACAR_Panzik\WQ_Discrete\reports\by_parameter\WC_Discrete_Colored_dissolved_organic_matter_CDOM_Lab_Bottom_files/figure-html/Scatter_Excluded-3.png" id="54" name="Picture"/>
+                    <pic:cNvPr descr="C:\Users\jepanzik\Box\R%20Projects\SEACAR_Panzik\WQ_Discrete\reports\by_parameter\WC_Discrete_Colored_dissolved_organic_matter_CDOM_Lab_Bottom_files/figure-html/Scatter_Excluded-13.png" id="0" name="Picture"/>
+                    <pic:cNvPicPr>
+                      <a:picLocks noChangeArrowheads="1" noChangeAspect="1"/>
+                    </pic:cNvPicPr>
+                  </pic:nvPicPr>
+                  <pic:blipFill>
+                    <a:blip r:embed="rId50"/>
+                    <a:stretch>
+                      <a:fillRect/>
+                    </a:stretch>
+                  </pic:blipFill>
+                  <pic:spPr bwMode="auto">
+                    <a:xfrm>
+                      <a:off x="0" y="0"/>
+                      <a:ext cx="5334000" cy="2667000"/>
+                    </a:xfrm>
+                    <a:prstGeom prst="rect">
+                      <a:avLst/>
+                    </a:prstGeom>
+                    <a:noFill/>
+                    <a:ln w="9525">
+                      <a:noFill/>
+                      <a:headEnd/>
+                      <a:tailEnd/>
+                    </a:ln>
+                  </pic:spPr>
+                </pic:pic>
+              </a:graphicData>
+            </a:graphic>
+          </wp:inline>
+        </w:drawing>
+      </w:r>
+      <w:r>
+        <w:drawing>
+          <wp:inline>
+            <wp:extent cx="5334000" cy="2667000"/>
+            <wp:effectExtent b="0" l="0" r="0" t="0"/>
+            <wp:docPr descr="" title="" id="1" name="Picture"/>
+            <a:graphic>
+              <a:graphicData uri="http://schemas.openxmlformats.org/drawingml/2006/picture">
+                <pic:pic>
+                  <pic:nvPicPr>
+                    <pic:cNvPr descr="C:\Users\jepanzik\Box\R%20Projects\SEACAR_Panzik\WQ_Discrete\reports\by_parameter\WC_Discrete_Colored_dissolved_organic_matter_CDOM_Lab_Bottom_files/figure-html/Scatter_Excluded-14.png" id="0" name="Picture"/>
+                    <pic:cNvPicPr>
+                      <a:picLocks noChangeArrowheads="1" noChangeAspect="1"/>
+                    </pic:cNvPicPr>
+                  </pic:nvPicPr>
+                  <pic:blipFill>
+                    <a:blip r:embed="rId51"/>
+                    <a:stretch>
+                      <a:fillRect/>
+                    </a:stretch>
+                  </pic:blipFill>
+                  <pic:spPr bwMode="auto">
+                    <a:xfrm>
+                      <a:off x="0" y="0"/>
+                      <a:ext cx="5334000" cy="2667000"/>
+                    </a:xfrm>
+                    <a:prstGeom prst="rect">
+                      <a:avLst/>
+                    </a:prstGeom>
+                    <a:noFill/>
+                    <a:ln w="9525">
+                      <a:noFill/>
+                      <a:headEnd/>
+                      <a:tailEnd/>
+                    </a:ln>
+                  </pic:spPr>
+                </pic:pic>
+              </a:graphicData>
+            </a:graphic>
+          </wp:inline>
+        </w:drawing>
+      </w:r>
+      <w:r>
+        <w:drawing>
+          <wp:inline>
+            <wp:extent cx="5334000" cy="2667000"/>
+            <wp:effectExtent b="0" l="0" r="0" t="0"/>
+            <wp:docPr descr="" title="" id="1" name="Picture"/>
+            <a:graphic>
+              <a:graphicData uri="http://schemas.openxmlformats.org/drawingml/2006/picture">
+                <pic:pic>
+                  <pic:nvPicPr>
+                    <pic:cNvPr descr="C:\Users\jepanzik\Box\R%20Projects\SEACAR_Panzik\WQ_Discrete\reports\by_parameter\WC_Discrete_Colored_dissolved_organic_matter_CDOM_Lab_Bottom_files/figure-html/Scatter_Excluded-15.png" id="0" name="Picture"/>
                     <pic:cNvPicPr>
                       <a:picLocks noChangeArrowheads="1" noChangeAspect="1"/>
                     </pic:cNvPicPr>
@@ -31507,12 +32011,96 @@
           <wp:inline>
             <wp:extent cx="5334000" cy="2667000"/>
             <wp:effectExtent b="0" l="0" r="0" t="0"/>
-            <wp:docPr descr="" title="" id="56" name="Picture"/>
+            <wp:docPr descr="" title="" id="1" name="Picture"/>
             <a:graphic>
               <a:graphicData uri="http://schemas.openxmlformats.org/drawingml/2006/picture">
                 <pic:pic>
                   <pic:nvPicPr>
-                    <pic:cNvPr descr="C:\Users\jepanzik\Box\R%20Projects\SEACAR_Panzik\WQ_Discrete\reports\by_parameter\WC_Discrete_Colored_dissolved_organic_matter_CDOM_Lab_Bottom_files/figure-html/Scatter_Excluded-4.png" id="57" name="Picture"/>
+                    <pic:cNvPr descr="C:\Users\jepanzik\Box\R%20Projects\SEACAR_Panzik\WQ_Discrete\reports\by_parameter\WC_Discrete_Colored_dissolved_organic_matter_CDOM_Lab_Bottom_files/figure-html/Scatter_Excluded-16.png" id="0" name="Picture"/>
+                    <pic:cNvPicPr>
+                      <a:picLocks noChangeArrowheads="1" noChangeAspect="1"/>
+                    </pic:cNvPicPr>
+                  </pic:nvPicPr>
+                  <pic:blipFill>
+                    <a:blip r:embed="rId53"/>
+                    <a:stretch>
+                      <a:fillRect/>
+                    </a:stretch>
+                  </pic:blipFill>
+                  <pic:spPr bwMode="auto">
+                    <a:xfrm>
+                      <a:off x="0" y="0"/>
+                      <a:ext cx="5334000" cy="2667000"/>
+                    </a:xfrm>
+                    <a:prstGeom prst="rect">
+                      <a:avLst/>
+                    </a:prstGeom>
+                    <a:noFill/>
+                    <a:ln w="9525">
+                      <a:noFill/>
+                      <a:headEnd/>
+                      <a:tailEnd/>
+                    </a:ln>
+                  </pic:spPr>
+                </pic:pic>
+              </a:graphicData>
+            </a:graphic>
+          </wp:inline>
+        </w:drawing>
+      </w:r>
+      <w:r>
+        <w:drawing>
+          <wp:inline>
+            <wp:extent cx="5334000" cy="2667000"/>
+            <wp:effectExtent b="0" l="0" r="0" t="0"/>
+            <wp:docPr descr="" title="" id="1" name="Picture"/>
+            <a:graphic>
+              <a:graphicData uri="http://schemas.openxmlformats.org/drawingml/2006/picture">
+                <pic:pic>
+                  <pic:nvPicPr>
+                    <pic:cNvPr descr="C:\Users\jepanzik\Box\R%20Projects\SEACAR_Panzik\WQ_Discrete\reports\by_parameter\WC_Discrete_Colored_dissolved_organic_matter_CDOM_Lab_Bottom_files/figure-html/Scatter_Excluded-17.png" id="0" name="Picture"/>
+                    <pic:cNvPicPr>
+                      <a:picLocks noChangeArrowheads="1" noChangeAspect="1"/>
+                    </pic:cNvPicPr>
+                  </pic:nvPicPr>
+                  <pic:blipFill>
+                    <a:blip r:embed="rId54"/>
+                    <a:stretch>
+                      <a:fillRect/>
+                    </a:stretch>
+                  </pic:blipFill>
+                  <pic:spPr bwMode="auto">
+                    <a:xfrm>
+                      <a:off x="0" y="0"/>
+                      <a:ext cx="5334000" cy="2667000"/>
+                    </a:xfrm>
+                    <a:prstGeom prst="rect">
+                      <a:avLst/>
+                    </a:prstGeom>
+                    <a:noFill/>
+                    <a:ln w="9525">
+                      <a:noFill/>
+                      <a:headEnd/>
+                      <a:tailEnd/>
+                    </a:ln>
+                  </pic:spPr>
+                </pic:pic>
+              </a:graphicData>
+            </a:graphic>
+          </wp:inline>
+        </w:drawing>
+      </w:r>
+      <w:r>
+        <w:drawing>
+          <wp:inline>
+            <wp:extent cx="5334000" cy="2667000"/>
+            <wp:effectExtent b="0" l="0" r="0" t="0"/>
+            <wp:docPr descr="" title="" id="1" name="Picture"/>
+            <a:graphic>
+              <a:graphicData uri="http://schemas.openxmlformats.org/drawingml/2006/picture">
+                <pic:pic>
+                  <pic:nvPicPr>
+                    <pic:cNvPr descr="C:\Users\jepanzik\Box\R%20Projects\SEACAR_Panzik\WQ_Discrete\reports\by_parameter\WC_Discrete_Colored_dissolved_organic_matter_CDOM_Lab_Bottom_files/figure-html/Scatter_Excluded-18.png" id="0" name="Picture"/>
                     <pic:cNvPicPr>
                       <a:picLocks noChangeArrowheads="1" noChangeAspect="1"/>
                     </pic:cNvPicPr>
@@ -31549,12 +32137,96 @@
           <wp:inline>
             <wp:extent cx="5334000" cy="2667000"/>
             <wp:effectExtent b="0" l="0" r="0" t="0"/>
-            <wp:docPr descr="" title="" id="59" name="Picture"/>
+            <wp:docPr descr="" title="" id="1" name="Picture"/>
             <a:graphic>
               <a:graphicData uri="http://schemas.openxmlformats.org/drawingml/2006/picture">
                 <pic:pic>
                   <pic:nvPicPr>
-                    <pic:cNvPr descr="C:\Users\jepanzik\Box\R%20Projects\SEACAR_Panzik\WQ_Discrete\reports\by_parameter\WC_Discrete_Colored_dissolved_organic_matter_CDOM_Lab_Bottom_files/figure-html/Scatter_Excluded-5.png" id="60" name="Picture"/>
+                    <pic:cNvPr descr="C:\Users\jepanzik\Box\R%20Projects\SEACAR_Panzik\WQ_Discrete\reports\by_parameter\WC_Discrete_Colored_dissolved_organic_matter_CDOM_Lab_Bottom_files/figure-html/Scatter_Excluded-19.png" id="0" name="Picture"/>
+                    <pic:cNvPicPr>
+                      <a:picLocks noChangeArrowheads="1" noChangeAspect="1"/>
+                    </pic:cNvPicPr>
+                  </pic:nvPicPr>
+                  <pic:blipFill>
+                    <a:blip r:embed="rId56"/>
+                    <a:stretch>
+                      <a:fillRect/>
+                    </a:stretch>
+                  </pic:blipFill>
+                  <pic:spPr bwMode="auto">
+                    <a:xfrm>
+                      <a:off x="0" y="0"/>
+                      <a:ext cx="5334000" cy="2667000"/>
+                    </a:xfrm>
+                    <a:prstGeom prst="rect">
+                      <a:avLst/>
+                    </a:prstGeom>
+                    <a:noFill/>
+                    <a:ln w="9525">
+                      <a:noFill/>
+                      <a:headEnd/>
+                      <a:tailEnd/>
+                    </a:ln>
+                  </pic:spPr>
+                </pic:pic>
+              </a:graphicData>
+            </a:graphic>
+          </wp:inline>
+        </w:drawing>
+      </w:r>
+      <w:r>
+        <w:drawing>
+          <wp:inline>
+            <wp:extent cx="5334000" cy="2667000"/>
+            <wp:effectExtent b="0" l="0" r="0" t="0"/>
+            <wp:docPr descr="" title="" id="1" name="Picture"/>
+            <a:graphic>
+              <a:graphicData uri="http://schemas.openxmlformats.org/drawingml/2006/picture">
+                <pic:pic>
+                  <pic:nvPicPr>
+                    <pic:cNvPr descr="C:\Users\jepanzik\Box\R%20Projects\SEACAR_Panzik\WQ_Discrete\reports\by_parameter\WC_Discrete_Colored_dissolved_organic_matter_CDOM_Lab_Bottom_files/figure-html/Scatter_Excluded-20.png" id="0" name="Picture"/>
+                    <pic:cNvPicPr>
+                      <a:picLocks noChangeArrowheads="1" noChangeAspect="1"/>
+                    </pic:cNvPicPr>
+                  </pic:nvPicPr>
+                  <pic:blipFill>
+                    <a:blip r:embed="rId57"/>
+                    <a:stretch>
+                      <a:fillRect/>
+                    </a:stretch>
+                  </pic:blipFill>
+                  <pic:spPr bwMode="auto">
+                    <a:xfrm>
+                      <a:off x="0" y="0"/>
+                      <a:ext cx="5334000" cy="2667000"/>
+                    </a:xfrm>
+                    <a:prstGeom prst="rect">
+                      <a:avLst/>
+                    </a:prstGeom>
+                    <a:noFill/>
+                    <a:ln w="9525">
+                      <a:noFill/>
+                      <a:headEnd/>
+                      <a:tailEnd/>
+                    </a:ln>
+                  </pic:spPr>
+                </pic:pic>
+              </a:graphicData>
+            </a:graphic>
+          </wp:inline>
+        </w:drawing>
+      </w:r>
+      <w:r>
+        <w:drawing>
+          <wp:inline>
+            <wp:extent cx="5334000" cy="2667000"/>
+            <wp:effectExtent b="0" l="0" r="0" t="0"/>
+            <wp:docPr descr="" title="" id="1" name="Picture"/>
+            <a:graphic>
+              <a:graphicData uri="http://schemas.openxmlformats.org/drawingml/2006/picture">
+                <pic:pic>
+                  <pic:nvPicPr>
+                    <pic:cNvPr descr="C:\Users\jepanzik\Box\R%20Projects\SEACAR_Panzik\WQ_Discrete\reports\by_parameter\WC_Discrete_Colored_dissolved_organic_matter_CDOM_Lab_Bottom_files/figure-html/Scatter_Excluded-21.png" id="0" name="Picture"/>
                     <pic:cNvPicPr>
                       <a:picLocks noChangeArrowheads="1" noChangeAspect="1"/>
                     </pic:cNvPicPr>
@@ -31591,12 +32263,96 @@
           <wp:inline>
             <wp:extent cx="5334000" cy="2667000"/>
             <wp:effectExtent b="0" l="0" r="0" t="0"/>
-            <wp:docPr descr="" title="" id="62" name="Picture"/>
+            <wp:docPr descr="" title="" id="1" name="Picture"/>
             <a:graphic>
               <a:graphicData uri="http://schemas.openxmlformats.org/drawingml/2006/picture">
                 <pic:pic>
                   <pic:nvPicPr>
-                    <pic:cNvPr descr="C:\Users\jepanzik\Box\R%20Projects\SEACAR_Panzik\WQ_Discrete\reports\by_parameter\WC_Discrete_Colored_dissolved_organic_matter_CDOM_Lab_Bottom_files/figure-html/Scatter_Excluded-6.png" id="63" name="Picture"/>
+                    <pic:cNvPr descr="C:\Users\jepanzik\Box\R%20Projects\SEACAR_Panzik\WQ_Discrete\reports\by_parameter\WC_Discrete_Colored_dissolved_organic_matter_CDOM_Lab_Bottom_files/figure-html/Scatter_Excluded-22.png" id="0" name="Picture"/>
+                    <pic:cNvPicPr>
+                      <a:picLocks noChangeArrowheads="1" noChangeAspect="1"/>
+                    </pic:cNvPicPr>
+                  </pic:nvPicPr>
+                  <pic:blipFill>
+                    <a:blip r:embed="rId59"/>
+                    <a:stretch>
+                      <a:fillRect/>
+                    </a:stretch>
+                  </pic:blipFill>
+                  <pic:spPr bwMode="auto">
+                    <a:xfrm>
+                      <a:off x="0" y="0"/>
+                      <a:ext cx="5334000" cy="2667000"/>
+                    </a:xfrm>
+                    <a:prstGeom prst="rect">
+                      <a:avLst/>
+                    </a:prstGeom>
+                    <a:noFill/>
+                    <a:ln w="9525">
+                      <a:noFill/>
+                      <a:headEnd/>
+                      <a:tailEnd/>
+                    </a:ln>
+                  </pic:spPr>
+                </pic:pic>
+              </a:graphicData>
+            </a:graphic>
+          </wp:inline>
+        </w:drawing>
+      </w:r>
+      <w:r>
+        <w:drawing>
+          <wp:inline>
+            <wp:extent cx="5334000" cy="2667000"/>
+            <wp:effectExtent b="0" l="0" r="0" t="0"/>
+            <wp:docPr descr="" title="" id="1" name="Picture"/>
+            <a:graphic>
+              <a:graphicData uri="http://schemas.openxmlformats.org/drawingml/2006/picture">
+                <pic:pic>
+                  <pic:nvPicPr>
+                    <pic:cNvPr descr="C:\Users\jepanzik\Box\R%20Projects\SEACAR_Panzik\WQ_Discrete\reports\by_parameter\WC_Discrete_Colored_dissolved_organic_matter_CDOM_Lab_Bottom_files/figure-html/Scatter_Excluded-23.png" id="0" name="Picture"/>
+                    <pic:cNvPicPr>
+                      <a:picLocks noChangeArrowheads="1" noChangeAspect="1"/>
+                    </pic:cNvPicPr>
+                  </pic:nvPicPr>
+                  <pic:blipFill>
+                    <a:blip r:embed="rId60"/>
+                    <a:stretch>
+                      <a:fillRect/>
+                    </a:stretch>
+                  </pic:blipFill>
+                  <pic:spPr bwMode="auto">
+                    <a:xfrm>
+                      <a:off x="0" y="0"/>
+                      <a:ext cx="5334000" cy="2667000"/>
+                    </a:xfrm>
+                    <a:prstGeom prst="rect">
+                      <a:avLst/>
+                    </a:prstGeom>
+                    <a:noFill/>
+                    <a:ln w="9525">
+                      <a:noFill/>
+                      <a:headEnd/>
+                      <a:tailEnd/>
+                    </a:ln>
+                  </pic:spPr>
+                </pic:pic>
+              </a:graphicData>
+            </a:graphic>
+          </wp:inline>
+        </w:drawing>
+      </w:r>
+      <w:r>
+        <w:drawing>
+          <wp:inline>
+            <wp:extent cx="5334000" cy="2667000"/>
+            <wp:effectExtent b="0" l="0" r="0" t="0"/>
+            <wp:docPr descr="" title="" id="1" name="Picture"/>
+            <a:graphic>
+              <a:graphicData uri="http://schemas.openxmlformats.org/drawingml/2006/picture">
+                <pic:pic>
+                  <pic:nvPicPr>
+                    <pic:cNvPr descr="C:\Users\jepanzik\Box\R%20Projects\SEACAR_Panzik\WQ_Discrete\reports\by_parameter\WC_Discrete_Colored_dissolved_organic_matter_CDOM_Lab_Bottom_files/figure-html/Scatter_Excluded-24.png" id="0" name="Picture"/>
                     <pic:cNvPicPr>
                       <a:picLocks noChangeArrowheads="1" noChangeAspect="1"/>
                     </pic:cNvPicPr>
@@ -31628,681 +32384,9 @@
           </wp:inline>
         </w:drawing>
       </w:r>
-      <w:r>
-        <w:drawing>
-          <wp:inline>
-            <wp:extent cx="5334000" cy="2667000"/>
-            <wp:effectExtent b="0" l="0" r="0" t="0"/>
-            <wp:docPr descr="" title="" id="65" name="Picture"/>
-            <a:graphic>
-              <a:graphicData uri="http://schemas.openxmlformats.org/drawingml/2006/picture">
-                <pic:pic>
-                  <pic:nvPicPr>
-                    <pic:cNvPr descr="C:\Users\jepanzik\Box\R%20Projects\SEACAR_Panzik\WQ_Discrete\reports\by_parameter\WC_Discrete_Colored_dissolved_organic_matter_CDOM_Lab_Bottom_files/figure-html/Scatter_Excluded-7.png" id="66" name="Picture"/>
-                    <pic:cNvPicPr>
-                      <a:picLocks noChangeArrowheads="1" noChangeAspect="1"/>
-                    </pic:cNvPicPr>
-                  </pic:nvPicPr>
-                  <pic:blipFill>
-                    <a:blip r:embed="rId64"/>
-                    <a:stretch>
-                      <a:fillRect/>
-                    </a:stretch>
-                  </pic:blipFill>
-                  <pic:spPr bwMode="auto">
-                    <a:xfrm>
-                      <a:off x="0" y="0"/>
-                      <a:ext cx="5334000" cy="2667000"/>
-                    </a:xfrm>
-                    <a:prstGeom prst="rect">
-                      <a:avLst/>
-                    </a:prstGeom>
-                    <a:noFill/>
-                    <a:ln w="9525">
-                      <a:noFill/>
-                      <a:headEnd/>
-                      <a:tailEnd/>
-                    </a:ln>
-                  </pic:spPr>
-                </pic:pic>
-              </a:graphicData>
-            </a:graphic>
-          </wp:inline>
-        </w:drawing>
-      </w:r>
-      <w:r>
-        <w:drawing>
-          <wp:inline>
-            <wp:extent cx="5334000" cy="2667000"/>
-            <wp:effectExtent b="0" l="0" r="0" t="0"/>
-            <wp:docPr descr="" title="" id="68" name="Picture"/>
-            <a:graphic>
-              <a:graphicData uri="http://schemas.openxmlformats.org/drawingml/2006/picture">
-                <pic:pic>
-                  <pic:nvPicPr>
-                    <pic:cNvPr descr="C:\Users\jepanzik\Box\R%20Projects\SEACAR_Panzik\WQ_Discrete\reports\by_parameter\WC_Discrete_Colored_dissolved_organic_matter_CDOM_Lab_Bottom_files/figure-html/Scatter_Excluded-8.png" id="69" name="Picture"/>
-                    <pic:cNvPicPr>
-                      <a:picLocks noChangeArrowheads="1" noChangeAspect="1"/>
-                    </pic:cNvPicPr>
-                  </pic:nvPicPr>
-                  <pic:blipFill>
-                    <a:blip r:embed="rId67"/>
-                    <a:stretch>
-                      <a:fillRect/>
-                    </a:stretch>
-                  </pic:blipFill>
-                  <pic:spPr bwMode="auto">
-                    <a:xfrm>
-                      <a:off x="0" y="0"/>
-                      <a:ext cx="5334000" cy="2667000"/>
-                    </a:xfrm>
-                    <a:prstGeom prst="rect">
-                      <a:avLst/>
-                    </a:prstGeom>
-                    <a:noFill/>
-                    <a:ln w="9525">
-                      <a:noFill/>
-                      <a:headEnd/>
-                      <a:tailEnd/>
-                    </a:ln>
-                  </pic:spPr>
-                </pic:pic>
-              </a:graphicData>
-            </a:graphic>
-          </wp:inline>
-        </w:drawing>
-      </w:r>
-      <w:r>
-        <w:drawing>
-          <wp:inline>
-            <wp:extent cx="5334000" cy="2667000"/>
-            <wp:effectExtent b="0" l="0" r="0" t="0"/>
-            <wp:docPr descr="" title="" id="71" name="Picture"/>
-            <a:graphic>
-              <a:graphicData uri="http://schemas.openxmlformats.org/drawingml/2006/picture">
-                <pic:pic>
-                  <pic:nvPicPr>
-                    <pic:cNvPr descr="C:\Users\jepanzik\Box\R%20Projects\SEACAR_Panzik\WQ_Discrete\reports\by_parameter\WC_Discrete_Colored_dissolved_organic_matter_CDOM_Lab_Bottom_files/figure-html/Scatter_Excluded-9.png" id="72" name="Picture"/>
-                    <pic:cNvPicPr>
-                      <a:picLocks noChangeArrowheads="1" noChangeAspect="1"/>
-                    </pic:cNvPicPr>
-                  </pic:nvPicPr>
-                  <pic:blipFill>
-                    <a:blip r:embed="rId70"/>
-                    <a:stretch>
-                      <a:fillRect/>
-                    </a:stretch>
-                  </pic:blipFill>
-                  <pic:spPr bwMode="auto">
-                    <a:xfrm>
-                      <a:off x="0" y="0"/>
-                      <a:ext cx="5334000" cy="2667000"/>
-                    </a:xfrm>
-                    <a:prstGeom prst="rect">
-                      <a:avLst/>
-                    </a:prstGeom>
-                    <a:noFill/>
-                    <a:ln w="9525">
-                      <a:noFill/>
-                      <a:headEnd/>
-                      <a:tailEnd/>
-                    </a:ln>
-                  </pic:spPr>
-                </pic:pic>
-              </a:graphicData>
-            </a:graphic>
-          </wp:inline>
-        </w:drawing>
-      </w:r>
-      <w:r>
-        <w:drawing>
-          <wp:inline>
-            <wp:extent cx="5334000" cy="2667000"/>
-            <wp:effectExtent b="0" l="0" r="0" t="0"/>
-            <wp:docPr descr="" title="" id="74" name="Picture"/>
-            <a:graphic>
-              <a:graphicData uri="http://schemas.openxmlformats.org/drawingml/2006/picture">
-                <pic:pic>
-                  <pic:nvPicPr>
-                    <pic:cNvPr descr="C:\Users\jepanzik\Box\R%20Projects\SEACAR_Panzik\WQ_Discrete\reports\by_parameter\WC_Discrete_Colored_dissolved_organic_matter_CDOM_Lab_Bottom_files/figure-html/Scatter_Excluded-10.png" id="75" name="Picture"/>
-                    <pic:cNvPicPr>
-                      <a:picLocks noChangeArrowheads="1" noChangeAspect="1"/>
-                    </pic:cNvPicPr>
-                  </pic:nvPicPr>
-                  <pic:blipFill>
-                    <a:blip r:embed="rId73"/>
-                    <a:stretch>
-                      <a:fillRect/>
-                    </a:stretch>
-                  </pic:blipFill>
-                  <pic:spPr bwMode="auto">
-                    <a:xfrm>
-                      <a:off x="0" y="0"/>
-                      <a:ext cx="5334000" cy="2667000"/>
-                    </a:xfrm>
-                    <a:prstGeom prst="rect">
-                      <a:avLst/>
-                    </a:prstGeom>
-                    <a:noFill/>
-                    <a:ln w="9525">
-                      <a:noFill/>
-                      <a:headEnd/>
-                      <a:tailEnd/>
-                    </a:ln>
-                  </pic:spPr>
-                </pic:pic>
-              </a:graphicData>
-            </a:graphic>
-          </wp:inline>
-        </w:drawing>
-      </w:r>
-      <w:r>
-        <w:drawing>
-          <wp:inline>
-            <wp:extent cx="5334000" cy="2667000"/>
-            <wp:effectExtent b="0" l="0" r="0" t="0"/>
-            <wp:docPr descr="" title="" id="77" name="Picture"/>
-            <a:graphic>
-              <a:graphicData uri="http://schemas.openxmlformats.org/drawingml/2006/picture">
-                <pic:pic>
-                  <pic:nvPicPr>
-                    <pic:cNvPr descr="C:\Users\jepanzik\Box\R%20Projects\SEACAR_Panzik\WQ_Discrete\reports\by_parameter\WC_Discrete_Colored_dissolved_organic_matter_CDOM_Lab_Bottom_files/figure-html/Scatter_Excluded-11.png" id="78" name="Picture"/>
-                    <pic:cNvPicPr>
-                      <a:picLocks noChangeArrowheads="1" noChangeAspect="1"/>
-                    </pic:cNvPicPr>
-                  </pic:nvPicPr>
-                  <pic:blipFill>
-                    <a:blip r:embed="rId76"/>
-                    <a:stretch>
-                      <a:fillRect/>
-                    </a:stretch>
-                  </pic:blipFill>
-                  <pic:spPr bwMode="auto">
-                    <a:xfrm>
-                      <a:off x="0" y="0"/>
-                      <a:ext cx="5334000" cy="2667000"/>
-                    </a:xfrm>
-                    <a:prstGeom prst="rect">
-                      <a:avLst/>
-                    </a:prstGeom>
-                    <a:noFill/>
-                    <a:ln w="9525">
-                      <a:noFill/>
-                      <a:headEnd/>
-                      <a:tailEnd/>
-                    </a:ln>
-                  </pic:spPr>
-                </pic:pic>
-              </a:graphicData>
-            </a:graphic>
-          </wp:inline>
-        </w:drawing>
-      </w:r>
-      <w:r>
-        <w:drawing>
-          <wp:inline>
-            <wp:extent cx="5334000" cy="2667000"/>
-            <wp:effectExtent b="0" l="0" r="0" t="0"/>
-            <wp:docPr descr="" title="" id="80" name="Picture"/>
-            <a:graphic>
-              <a:graphicData uri="http://schemas.openxmlformats.org/drawingml/2006/picture">
-                <pic:pic>
-                  <pic:nvPicPr>
-                    <pic:cNvPr descr="C:\Users\jepanzik\Box\R%20Projects\SEACAR_Panzik\WQ_Discrete\reports\by_parameter\WC_Discrete_Colored_dissolved_organic_matter_CDOM_Lab_Bottom_files/figure-html/Scatter_Excluded-12.png" id="81" name="Picture"/>
-                    <pic:cNvPicPr>
-                      <a:picLocks noChangeArrowheads="1" noChangeAspect="1"/>
-                    </pic:cNvPicPr>
-                  </pic:nvPicPr>
-                  <pic:blipFill>
-                    <a:blip r:embed="rId79"/>
-                    <a:stretch>
-                      <a:fillRect/>
-                    </a:stretch>
-                  </pic:blipFill>
-                  <pic:spPr bwMode="auto">
-                    <a:xfrm>
-                      <a:off x="0" y="0"/>
-                      <a:ext cx="5334000" cy="2667000"/>
-                    </a:xfrm>
-                    <a:prstGeom prst="rect">
-                      <a:avLst/>
-                    </a:prstGeom>
-                    <a:noFill/>
-                    <a:ln w="9525">
-                      <a:noFill/>
-                      <a:headEnd/>
-                      <a:tailEnd/>
-                    </a:ln>
-                  </pic:spPr>
-                </pic:pic>
-              </a:graphicData>
-            </a:graphic>
-          </wp:inline>
-        </w:drawing>
-      </w:r>
-      <w:r>
-        <w:drawing>
-          <wp:inline>
-            <wp:extent cx="5334000" cy="2667000"/>
-            <wp:effectExtent b="0" l="0" r="0" t="0"/>
-            <wp:docPr descr="" title="" id="83" name="Picture"/>
-            <a:graphic>
-              <a:graphicData uri="http://schemas.openxmlformats.org/drawingml/2006/picture">
-                <pic:pic>
-                  <pic:nvPicPr>
-                    <pic:cNvPr descr="C:\Users\jepanzik\Box\R%20Projects\SEACAR_Panzik\WQ_Discrete\reports\by_parameter\WC_Discrete_Colored_dissolved_organic_matter_CDOM_Lab_Bottom_files/figure-html/Scatter_Excluded-13.png" id="84" name="Picture"/>
-                    <pic:cNvPicPr>
-                      <a:picLocks noChangeArrowheads="1" noChangeAspect="1"/>
-                    </pic:cNvPicPr>
-                  </pic:nvPicPr>
-                  <pic:blipFill>
-                    <a:blip r:embed="rId82"/>
-                    <a:stretch>
-                      <a:fillRect/>
-                    </a:stretch>
-                  </pic:blipFill>
-                  <pic:spPr bwMode="auto">
-                    <a:xfrm>
-                      <a:off x="0" y="0"/>
-                      <a:ext cx="5334000" cy="2667000"/>
-                    </a:xfrm>
-                    <a:prstGeom prst="rect">
-                      <a:avLst/>
-                    </a:prstGeom>
-                    <a:noFill/>
-                    <a:ln w="9525">
-                      <a:noFill/>
-                      <a:headEnd/>
-                      <a:tailEnd/>
-                    </a:ln>
-                  </pic:spPr>
-                </pic:pic>
-              </a:graphicData>
-            </a:graphic>
-          </wp:inline>
-        </w:drawing>
-      </w:r>
-      <w:r>
-        <w:drawing>
-          <wp:inline>
-            <wp:extent cx="5334000" cy="2667000"/>
-            <wp:effectExtent b="0" l="0" r="0" t="0"/>
-            <wp:docPr descr="" title="" id="86" name="Picture"/>
-            <a:graphic>
-              <a:graphicData uri="http://schemas.openxmlformats.org/drawingml/2006/picture">
-                <pic:pic>
-                  <pic:nvPicPr>
-                    <pic:cNvPr descr="C:\Users\jepanzik\Box\R%20Projects\SEACAR_Panzik\WQ_Discrete\reports\by_parameter\WC_Discrete_Colored_dissolved_organic_matter_CDOM_Lab_Bottom_files/figure-html/Scatter_Excluded-14.png" id="87" name="Picture"/>
-                    <pic:cNvPicPr>
-                      <a:picLocks noChangeArrowheads="1" noChangeAspect="1"/>
-                    </pic:cNvPicPr>
-                  </pic:nvPicPr>
-                  <pic:blipFill>
-                    <a:blip r:embed="rId85"/>
-                    <a:stretch>
-                      <a:fillRect/>
-                    </a:stretch>
-                  </pic:blipFill>
-                  <pic:spPr bwMode="auto">
-                    <a:xfrm>
-                      <a:off x="0" y="0"/>
-                      <a:ext cx="5334000" cy="2667000"/>
-                    </a:xfrm>
-                    <a:prstGeom prst="rect">
-                      <a:avLst/>
-                    </a:prstGeom>
-                    <a:noFill/>
-                    <a:ln w="9525">
-                      <a:noFill/>
-                      <a:headEnd/>
-                      <a:tailEnd/>
-                    </a:ln>
-                  </pic:spPr>
-                </pic:pic>
-              </a:graphicData>
-            </a:graphic>
-          </wp:inline>
-        </w:drawing>
-      </w:r>
-      <w:r>
-        <w:drawing>
-          <wp:inline>
-            <wp:extent cx="5334000" cy="2667000"/>
-            <wp:effectExtent b="0" l="0" r="0" t="0"/>
-            <wp:docPr descr="" title="" id="89" name="Picture"/>
-            <a:graphic>
-              <a:graphicData uri="http://schemas.openxmlformats.org/drawingml/2006/picture">
-                <pic:pic>
-                  <pic:nvPicPr>
-                    <pic:cNvPr descr="C:\Users\jepanzik\Box\R%20Projects\SEACAR_Panzik\WQ_Discrete\reports\by_parameter\WC_Discrete_Colored_dissolved_organic_matter_CDOM_Lab_Bottom_files/figure-html/Scatter_Excluded-15.png" id="90" name="Picture"/>
-                    <pic:cNvPicPr>
-                      <a:picLocks noChangeArrowheads="1" noChangeAspect="1"/>
-                    </pic:cNvPicPr>
-                  </pic:nvPicPr>
-                  <pic:blipFill>
-                    <a:blip r:embed="rId88"/>
-                    <a:stretch>
-                      <a:fillRect/>
-                    </a:stretch>
-                  </pic:blipFill>
-                  <pic:spPr bwMode="auto">
-                    <a:xfrm>
-                      <a:off x="0" y="0"/>
-                      <a:ext cx="5334000" cy="2667000"/>
-                    </a:xfrm>
-                    <a:prstGeom prst="rect">
-                      <a:avLst/>
-                    </a:prstGeom>
-                    <a:noFill/>
-                    <a:ln w="9525">
-                      <a:noFill/>
-                      <a:headEnd/>
-                      <a:tailEnd/>
-                    </a:ln>
-                  </pic:spPr>
-                </pic:pic>
-              </a:graphicData>
-            </a:graphic>
-          </wp:inline>
-        </w:drawing>
-      </w:r>
-      <w:r>
-        <w:drawing>
-          <wp:inline>
-            <wp:extent cx="5334000" cy="2667000"/>
-            <wp:effectExtent b="0" l="0" r="0" t="0"/>
-            <wp:docPr descr="" title="" id="92" name="Picture"/>
-            <a:graphic>
-              <a:graphicData uri="http://schemas.openxmlformats.org/drawingml/2006/picture">
-                <pic:pic>
-                  <pic:nvPicPr>
-                    <pic:cNvPr descr="C:\Users\jepanzik\Box\R%20Projects\SEACAR_Panzik\WQ_Discrete\reports\by_parameter\WC_Discrete_Colored_dissolved_organic_matter_CDOM_Lab_Bottom_files/figure-html/Scatter_Excluded-16.png" id="93" name="Picture"/>
-                    <pic:cNvPicPr>
-                      <a:picLocks noChangeArrowheads="1" noChangeAspect="1"/>
-                    </pic:cNvPicPr>
-                  </pic:nvPicPr>
-                  <pic:blipFill>
-                    <a:blip r:embed="rId91"/>
-                    <a:stretch>
-                      <a:fillRect/>
-                    </a:stretch>
-                  </pic:blipFill>
-                  <pic:spPr bwMode="auto">
-                    <a:xfrm>
-                      <a:off x="0" y="0"/>
-                      <a:ext cx="5334000" cy="2667000"/>
-                    </a:xfrm>
-                    <a:prstGeom prst="rect">
-                      <a:avLst/>
-                    </a:prstGeom>
-                    <a:noFill/>
-                    <a:ln w="9525">
-                      <a:noFill/>
-                      <a:headEnd/>
-                      <a:tailEnd/>
-                    </a:ln>
-                  </pic:spPr>
-                </pic:pic>
-              </a:graphicData>
-            </a:graphic>
-          </wp:inline>
-        </w:drawing>
-      </w:r>
-      <w:r>
-        <w:drawing>
-          <wp:inline>
-            <wp:extent cx="5334000" cy="2667000"/>
-            <wp:effectExtent b="0" l="0" r="0" t="0"/>
-            <wp:docPr descr="" title="" id="95" name="Picture"/>
-            <a:graphic>
-              <a:graphicData uri="http://schemas.openxmlformats.org/drawingml/2006/picture">
-                <pic:pic>
-                  <pic:nvPicPr>
-                    <pic:cNvPr descr="C:\Users\jepanzik\Box\R%20Projects\SEACAR_Panzik\WQ_Discrete\reports\by_parameter\WC_Discrete_Colored_dissolved_organic_matter_CDOM_Lab_Bottom_files/figure-html/Scatter_Excluded-17.png" id="96" name="Picture"/>
-                    <pic:cNvPicPr>
-                      <a:picLocks noChangeArrowheads="1" noChangeAspect="1"/>
-                    </pic:cNvPicPr>
-                  </pic:nvPicPr>
-                  <pic:blipFill>
-                    <a:blip r:embed="rId94"/>
-                    <a:stretch>
-                      <a:fillRect/>
-                    </a:stretch>
-                  </pic:blipFill>
-                  <pic:spPr bwMode="auto">
-                    <a:xfrm>
-                      <a:off x="0" y="0"/>
-                      <a:ext cx="5334000" cy="2667000"/>
-                    </a:xfrm>
-                    <a:prstGeom prst="rect">
-                      <a:avLst/>
-                    </a:prstGeom>
-                    <a:noFill/>
-                    <a:ln w="9525">
-                      <a:noFill/>
-                      <a:headEnd/>
-                      <a:tailEnd/>
-                    </a:ln>
-                  </pic:spPr>
-                </pic:pic>
-              </a:graphicData>
-            </a:graphic>
-          </wp:inline>
-        </w:drawing>
-      </w:r>
-      <w:r>
-        <w:drawing>
-          <wp:inline>
-            <wp:extent cx="5334000" cy="2667000"/>
-            <wp:effectExtent b="0" l="0" r="0" t="0"/>
-            <wp:docPr descr="" title="" id="98" name="Picture"/>
-            <a:graphic>
-              <a:graphicData uri="http://schemas.openxmlformats.org/drawingml/2006/picture">
-                <pic:pic>
-                  <pic:nvPicPr>
-                    <pic:cNvPr descr="C:\Users\jepanzik\Box\R%20Projects\SEACAR_Panzik\WQ_Discrete\reports\by_parameter\WC_Discrete_Colored_dissolved_organic_matter_CDOM_Lab_Bottom_files/figure-html/Scatter_Excluded-18.png" id="99" name="Picture"/>
-                    <pic:cNvPicPr>
-                      <a:picLocks noChangeArrowheads="1" noChangeAspect="1"/>
-                    </pic:cNvPicPr>
-                  </pic:nvPicPr>
-                  <pic:blipFill>
-                    <a:blip r:embed="rId97"/>
-                    <a:stretch>
-                      <a:fillRect/>
-                    </a:stretch>
-                  </pic:blipFill>
-                  <pic:spPr bwMode="auto">
-                    <a:xfrm>
-                      <a:off x="0" y="0"/>
-                      <a:ext cx="5334000" cy="2667000"/>
-                    </a:xfrm>
-                    <a:prstGeom prst="rect">
-                      <a:avLst/>
-                    </a:prstGeom>
-                    <a:noFill/>
-                    <a:ln w="9525">
-                      <a:noFill/>
-                      <a:headEnd/>
-                      <a:tailEnd/>
-                    </a:ln>
-                  </pic:spPr>
-                </pic:pic>
-              </a:graphicData>
-            </a:graphic>
-          </wp:inline>
-        </w:drawing>
-      </w:r>
-      <w:r>
-        <w:drawing>
-          <wp:inline>
-            <wp:extent cx="5334000" cy="2667000"/>
-            <wp:effectExtent b="0" l="0" r="0" t="0"/>
-            <wp:docPr descr="" title="" id="101" name="Picture"/>
-            <a:graphic>
-              <a:graphicData uri="http://schemas.openxmlformats.org/drawingml/2006/picture">
-                <pic:pic>
-                  <pic:nvPicPr>
-                    <pic:cNvPr descr="C:\Users\jepanzik\Box\R%20Projects\SEACAR_Panzik\WQ_Discrete\reports\by_parameter\WC_Discrete_Colored_dissolved_organic_matter_CDOM_Lab_Bottom_files/figure-html/Scatter_Excluded-19.png" id="102" name="Picture"/>
-                    <pic:cNvPicPr>
-                      <a:picLocks noChangeArrowheads="1" noChangeAspect="1"/>
-                    </pic:cNvPicPr>
-                  </pic:nvPicPr>
-                  <pic:blipFill>
-                    <a:blip r:embed="rId100"/>
-                    <a:stretch>
-                      <a:fillRect/>
-                    </a:stretch>
-                  </pic:blipFill>
-                  <pic:spPr bwMode="auto">
-                    <a:xfrm>
-                      <a:off x="0" y="0"/>
-                      <a:ext cx="5334000" cy="2667000"/>
-                    </a:xfrm>
-                    <a:prstGeom prst="rect">
-                      <a:avLst/>
-                    </a:prstGeom>
-                    <a:noFill/>
-                    <a:ln w="9525">
-                      <a:noFill/>
-                      <a:headEnd/>
-                      <a:tailEnd/>
-                    </a:ln>
-                  </pic:spPr>
-                </pic:pic>
-              </a:graphicData>
-            </a:graphic>
-          </wp:inline>
-        </w:drawing>
-      </w:r>
-      <w:r>
-        <w:drawing>
-          <wp:inline>
-            <wp:extent cx="5334000" cy="2667000"/>
-            <wp:effectExtent b="0" l="0" r="0" t="0"/>
-            <wp:docPr descr="" title="" id="104" name="Picture"/>
-            <a:graphic>
-              <a:graphicData uri="http://schemas.openxmlformats.org/drawingml/2006/picture">
-                <pic:pic>
-                  <pic:nvPicPr>
-                    <pic:cNvPr descr="C:\Users\jepanzik\Box\R%20Projects\SEACAR_Panzik\WQ_Discrete\reports\by_parameter\WC_Discrete_Colored_dissolved_organic_matter_CDOM_Lab_Bottom_files/figure-html/Scatter_Excluded-20.png" id="105" name="Picture"/>
-                    <pic:cNvPicPr>
-                      <a:picLocks noChangeArrowheads="1" noChangeAspect="1"/>
-                    </pic:cNvPicPr>
-                  </pic:nvPicPr>
-                  <pic:blipFill>
-                    <a:blip r:embed="rId103"/>
-                    <a:stretch>
-                      <a:fillRect/>
-                    </a:stretch>
-                  </pic:blipFill>
-                  <pic:spPr bwMode="auto">
-                    <a:xfrm>
-                      <a:off x="0" y="0"/>
-                      <a:ext cx="5334000" cy="2667000"/>
-                    </a:xfrm>
-                    <a:prstGeom prst="rect">
-                      <a:avLst/>
-                    </a:prstGeom>
-                    <a:noFill/>
-                    <a:ln w="9525">
-                      <a:noFill/>
-                      <a:headEnd/>
-                      <a:tailEnd/>
-                    </a:ln>
-                  </pic:spPr>
-                </pic:pic>
-              </a:graphicData>
-            </a:graphic>
-          </wp:inline>
-        </w:drawing>
-      </w:r>
-      <w:r>
-        <w:drawing>
-          <wp:inline>
-            <wp:extent cx="5334000" cy="2667000"/>
-            <wp:effectExtent b="0" l="0" r="0" t="0"/>
-            <wp:docPr descr="" title="" id="107" name="Picture"/>
-            <a:graphic>
-              <a:graphicData uri="http://schemas.openxmlformats.org/drawingml/2006/picture">
-                <pic:pic>
-                  <pic:nvPicPr>
-                    <pic:cNvPr descr="C:\Users\jepanzik\Box\R%20Projects\SEACAR_Panzik\WQ_Discrete\reports\by_parameter\WC_Discrete_Colored_dissolved_organic_matter_CDOM_Lab_Bottom_files/figure-html/Scatter_Excluded-21.png" id="108" name="Picture"/>
-                    <pic:cNvPicPr>
-                      <a:picLocks noChangeArrowheads="1" noChangeAspect="1"/>
-                    </pic:cNvPicPr>
-                  </pic:nvPicPr>
-                  <pic:blipFill>
-                    <a:blip r:embed="rId106"/>
-                    <a:stretch>
-                      <a:fillRect/>
-                    </a:stretch>
-                  </pic:blipFill>
-                  <pic:spPr bwMode="auto">
-                    <a:xfrm>
-                      <a:off x="0" y="0"/>
-                      <a:ext cx="5334000" cy="2667000"/>
-                    </a:xfrm>
-                    <a:prstGeom prst="rect">
-                      <a:avLst/>
-                    </a:prstGeom>
-                    <a:noFill/>
-                    <a:ln w="9525">
-                      <a:noFill/>
-                      <a:headEnd/>
-                      <a:tailEnd/>
-                    </a:ln>
-                  </pic:spPr>
-                </pic:pic>
-              </a:graphicData>
-            </a:graphic>
-          </wp:inline>
-        </w:drawing>
-      </w:r>
-      <w:r>
-        <w:drawing>
-          <wp:inline>
-            <wp:extent cx="5334000" cy="2667000"/>
-            <wp:effectExtent b="0" l="0" r="0" t="0"/>
-            <wp:docPr descr="" title="" id="110" name="Picture"/>
-            <a:graphic>
-              <a:graphicData uri="http://schemas.openxmlformats.org/drawingml/2006/picture">
-                <pic:pic>
-                  <pic:nvPicPr>
-                    <pic:cNvPr descr="C:\Users\jepanzik\Box\R%20Projects\SEACAR_Panzik\WQ_Discrete\reports\by_parameter\WC_Discrete_Colored_dissolved_organic_matter_CDOM_Lab_Bottom_files/figure-html/Scatter_Excluded-22.png" id="111" name="Picture"/>
-                    <pic:cNvPicPr>
-                      <a:picLocks noChangeArrowheads="1" noChangeAspect="1"/>
-                    </pic:cNvPicPr>
-                  </pic:nvPicPr>
-                  <pic:blipFill>
-                    <a:blip r:embed="rId109"/>
-                    <a:stretch>
-                      <a:fillRect/>
-                    </a:stretch>
-                  </pic:blipFill>
-                  <pic:spPr bwMode="auto">
-                    <a:xfrm>
-                      <a:off x="0" y="0"/>
-                      <a:ext cx="5334000" cy="2667000"/>
-                    </a:xfrm>
-                    <a:prstGeom prst="rect">
-                      <a:avLst/>
-                    </a:prstGeom>
-                    <a:noFill/>
-                    <a:ln w="9525">
-                      <a:noFill/>
-                      <a:headEnd/>
-                      <a:tailEnd/>
-                    </a:ln>
-                  </pic:spPr>
-                </pic:pic>
-              </a:graphicData>
-            </a:graphic>
-          </wp:inline>
-        </w:drawing>
-      </w:r>
     </w:p>
-    <w:bookmarkEnd w:id="112"/>
-    <w:bookmarkStart w:id="128" w:name="appendix-iv-managed-area-trendlines"/>
+    <w:bookmarkEnd w:id="62"/>
+    <w:bookmarkStart w:id="63" w:name="appendix-iv-managed-area-trendlines"/>
     <w:p>
       <w:pPr>
         <w:pStyle w:val="Heading1"/>
@@ -34645,238 +34729,23 @@
         <w:pStyle w:val="FirstParagraph"/>
       </w:pPr>
       <w:r>
-        <w:drawing>
-          <wp:inline>
-            <wp:extent cx="5334000" cy="4800600"/>
-            <wp:effectExtent b="0" l="0" r="0" t="0"/>
-            <wp:docPr descr="" title="" id="114" name="Picture"/>
-            <a:graphic>
-              <a:graphicData uri="http://schemas.openxmlformats.org/drawingml/2006/picture">
-                <pic:pic>
-                  <pic:nvPicPr>
-                    <pic:cNvPr descr="C:\Users\jepanzik\Box\R%20Projects\SEACAR_Panzik\WQ_Discrete\reports\by_parameter\WC_Discrete_Colored_dissolved_organic_matter_CDOM_Lab_Bottom_files/figure-html/Trendlines_ManagedArea-1.png" id="115" name="Picture"/>
-                    <pic:cNvPicPr>
-                      <a:picLocks noChangeArrowheads="1" noChangeAspect="1"/>
-                    </pic:cNvPicPr>
-                  </pic:nvPicPr>
-                  <pic:blipFill>
-                    <a:blip r:embed="rId113"/>
-                    <a:stretch>
-                      <a:fillRect/>
-                    </a:stretch>
-                  </pic:blipFill>
-                  <pic:spPr bwMode="auto">
-                    <a:xfrm>
-                      <a:off x="0" y="0"/>
-                      <a:ext cx="5334000" cy="4800600"/>
-                    </a:xfrm>
-                    <a:prstGeom prst="rect">
-                      <a:avLst/>
-                    </a:prstGeom>
-                    <a:noFill/>
-                    <a:ln w="9525">
-                      <a:noFill/>
-                      <a:headEnd/>
-                      <a:tailEnd/>
-                    </a:ln>
-                  </pic:spPr>
-                </pic:pic>
-              </a:graphicData>
-            </a:graphic>
-          </wp:inline>
-        </w:drawing>
+        <w:t xml:space="preserve">[1]</w:t>
+      </w:r>
+      <w:r>
+        <w:t xml:space="preserve"> </w:t>
+      </w:r>
+      <w:r>
+        <w:t xml:space="preserve">“</w:t>
+      </w:r>
+      <w:r>
+        <w:t xml:space="preserve">There are no managed areas that qualify.</w:t>
+      </w:r>
+      <w:r>
+        <w:t xml:space="preserve">”</w:t>
       </w:r>
     </w:p>
-    <w:p>
-      <w:pPr>
-        <w:pStyle w:val="BodyText"/>
-      </w:pPr>
-      <w:r>
-        <w:drawing>
-          <wp:inline>
-            <wp:extent cx="5334000" cy="4800600"/>
-            <wp:effectExtent b="0" l="0" r="0" t="0"/>
-            <wp:docPr descr="" title="" id="117" name="Picture"/>
-            <a:graphic>
-              <a:graphicData uri="http://schemas.openxmlformats.org/drawingml/2006/picture">
-                <pic:pic>
-                  <pic:nvPicPr>
-                    <pic:cNvPr descr="C:\Users\jepanzik\Box\R%20Projects\SEACAR_Panzik\WQ_Discrete\reports\by_parameter\WC_Discrete_Colored_dissolved_organic_matter_CDOM_Lab_Bottom_files/figure-html/Trendlines_ManagedArea-2.png" id="118" name="Picture"/>
-                    <pic:cNvPicPr>
-                      <a:picLocks noChangeArrowheads="1" noChangeAspect="1"/>
-                    </pic:cNvPicPr>
-                  </pic:nvPicPr>
-                  <pic:blipFill>
-                    <a:blip r:embed="rId116"/>
-                    <a:stretch>
-                      <a:fillRect/>
-                    </a:stretch>
-                  </pic:blipFill>
-                  <pic:spPr bwMode="auto">
-                    <a:xfrm>
-                      <a:off x="0" y="0"/>
-                      <a:ext cx="5334000" cy="4800600"/>
-                    </a:xfrm>
-                    <a:prstGeom prst="rect">
-                      <a:avLst/>
-                    </a:prstGeom>
-                    <a:noFill/>
-                    <a:ln w="9525">
-                      <a:noFill/>
-                      <a:headEnd/>
-                      <a:tailEnd/>
-                    </a:ln>
-                  </pic:spPr>
-                </pic:pic>
-              </a:graphicData>
-            </a:graphic>
-          </wp:inline>
-        </w:drawing>
-      </w:r>
-    </w:p>
-    <w:p>
-      <w:pPr>
-        <w:pStyle w:val="BodyText"/>
-      </w:pPr>
-      <w:r>
-        <w:drawing>
-          <wp:inline>
-            <wp:extent cx="5334000" cy="4800600"/>
-            <wp:effectExtent b="0" l="0" r="0" t="0"/>
-            <wp:docPr descr="" title="" id="120" name="Picture"/>
-            <a:graphic>
-              <a:graphicData uri="http://schemas.openxmlformats.org/drawingml/2006/picture">
-                <pic:pic>
-                  <pic:nvPicPr>
-                    <pic:cNvPr descr="C:\Users\jepanzik\Box\R%20Projects\SEACAR_Panzik\WQ_Discrete\reports\by_parameter\WC_Discrete_Colored_dissolved_organic_matter_CDOM_Lab_Bottom_files/figure-html/Trendlines_ManagedArea-3.png" id="121" name="Picture"/>
-                    <pic:cNvPicPr>
-                      <a:picLocks noChangeArrowheads="1" noChangeAspect="1"/>
-                    </pic:cNvPicPr>
-                  </pic:nvPicPr>
-                  <pic:blipFill>
-                    <a:blip r:embed="rId119"/>
-                    <a:stretch>
-                      <a:fillRect/>
-                    </a:stretch>
-                  </pic:blipFill>
-                  <pic:spPr bwMode="auto">
-                    <a:xfrm>
-                      <a:off x="0" y="0"/>
-                      <a:ext cx="5334000" cy="4800600"/>
-                    </a:xfrm>
-                    <a:prstGeom prst="rect">
-                      <a:avLst/>
-                    </a:prstGeom>
-                    <a:noFill/>
-                    <a:ln w="9525">
-                      <a:noFill/>
-                      <a:headEnd/>
-                      <a:tailEnd/>
-                    </a:ln>
-                  </pic:spPr>
-                </pic:pic>
-              </a:graphicData>
-            </a:graphic>
-          </wp:inline>
-        </w:drawing>
-      </w:r>
-    </w:p>
-    <w:p>
-      <w:pPr>
-        <w:pStyle w:val="BodyText"/>
-      </w:pPr>
-      <w:r>
-        <w:drawing>
-          <wp:inline>
-            <wp:extent cx="5334000" cy="4800600"/>
-            <wp:effectExtent b="0" l="0" r="0" t="0"/>
-            <wp:docPr descr="" title="" id="123" name="Picture"/>
-            <a:graphic>
-              <a:graphicData uri="http://schemas.openxmlformats.org/drawingml/2006/picture">
-                <pic:pic>
-                  <pic:nvPicPr>
-                    <pic:cNvPr descr="C:\Users\jepanzik\Box\R%20Projects\SEACAR_Panzik\WQ_Discrete\reports\by_parameter\WC_Discrete_Colored_dissolved_organic_matter_CDOM_Lab_Bottom_files/figure-html/Trendlines_ManagedArea-4.png" id="124" name="Picture"/>
-                    <pic:cNvPicPr>
-                      <a:picLocks noChangeArrowheads="1" noChangeAspect="1"/>
-                    </pic:cNvPicPr>
-                  </pic:nvPicPr>
-                  <pic:blipFill>
-                    <a:blip r:embed="rId122"/>
-                    <a:stretch>
-                      <a:fillRect/>
-                    </a:stretch>
-                  </pic:blipFill>
-                  <pic:spPr bwMode="auto">
-                    <a:xfrm>
-                      <a:off x="0" y="0"/>
-                      <a:ext cx="5334000" cy="4800600"/>
-                    </a:xfrm>
-                    <a:prstGeom prst="rect">
-                      <a:avLst/>
-                    </a:prstGeom>
-                    <a:noFill/>
-                    <a:ln w="9525">
-                      <a:noFill/>
-                      <a:headEnd/>
-                      <a:tailEnd/>
-                    </a:ln>
-                  </pic:spPr>
-                </pic:pic>
-              </a:graphicData>
-            </a:graphic>
-          </wp:inline>
-        </w:drawing>
-      </w:r>
-    </w:p>
-    <w:p>
-      <w:pPr>
-        <w:pStyle w:val="BodyText"/>
-      </w:pPr>
-      <w:r>
-        <w:drawing>
-          <wp:inline>
-            <wp:extent cx="5334000" cy="4800600"/>
-            <wp:effectExtent b="0" l="0" r="0" t="0"/>
-            <wp:docPr descr="" title="" id="126" name="Picture"/>
-            <a:graphic>
-              <a:graphicData uri="http://schemas.openxmlformats.org/drawingml/2006/picture">
-                <pic:pic>
-                  <pic:nvPicPr>
-                    <pic:cNvPr descr="C:\Users\jepanzik\Box\R%20Projects\SEACAR_Panzik\WQ_Discrete\reports\by_parameter\WC_Discrete_Colored_dissolved_organic_matter_CDOM_Lab_Bottom_files/figure-html/Trendlines_ManagedArea-5.png" id="127" name="Picture"/>
-                    <pic:cNvPicPr>
-                      <a:picLocks noChangeArrowheads="1" noChangeAspect="1"/>
-                    </pic:cNvPicPr>
-                  </pic:nvPicPr>
-                  <pic:blipFill>
-                    <a:blip r:embed="rId125"/>
-                    <a:stretch>
-                      <a:fillRect/>
-                    </a:stretch>
-                  </pic:blipFill>
-                  <pic:spPr bwMode="auto">
-                    <a:xfrm>
-                      <a:off x="0" y="0"/>
-                      <a:ext cx="5334000" cy="4800600"/>
-                    </a:xfrm>
-                    <a:prstGeom prst="rect">
-                      <a:avLst/>
-                    </a:prstGeom>
-                    <a:noFill/>
-                    <a:ln w="9525">
-                      <a:noFill/>
-                      <a:headEnd/>
-                      <a:tailEnd/>
-                    </a:ln>
-                  </pic:spPr>
-                </pic:pic>
-              </a:graphicData>
-            </a:graphic>
-          </wp:inline>
-        </w:drawing>
-      </w:r>
-    </w:p>
-    <w:bookmarkEnd w:id="128"/>
-    <w:bookmarkStart w:id="174" w:name="X4a068c1a99815d8144379271f7d384d24daacf0"/>
+    <w:bookmarkEnd w:id="63"/>
+    <w:bookmarkStart w:id="64" w:name="X4a068c1a99815d8144379271f7d384d24daacf0"/>
     <w:p>
       <w:pPr>
         <w:pStyle w:val="Heading1"/>
@@ -43173,640 +43042,16 @@
     </w:p>
     <w:p>
       <w:pPr>
-        <w:pStyle w:val="FirstParagraph"/>
+        <w:pStyle w:val="SourceCode"/>
       </w:pPr>
       <w:r>
-        <w:drawing>
-          <wp:inline>
-            <wp:extent cx="5334000" cy="6400800"/>
-            <wp:effectExtent b="0" l="0" r="0" t="0"/>
-            <wp:docPr descr="" title="" id="130" name="Picture"/>
-            <a:graphic>
-              <a:graphicData uri="http://schemas.openxmlformats.org/drawingml/2006/picture">
-                <pic:pic>
-                  <pic:nvPicPr>
-                    <pic:cNvPr descr="C:\Users\jepanzik\Box\R%20Projects\SEACAR_Panzik\WQ_Discrete\reports\by_parameter\WC_Discrete_Colored_dissolved_organic_matter_CDOM_Lab_Bottom_files/figure-html/BoxPlots_ManagedArea-1.png" id="131" name="Picture"/>
-                    <pic:cNvPicPr>
-                      <a:picLocks noChangeArrowheads="1" noChangeAspect="1"/>
-                    </pic:cNvPicPr>
-                  </pic:nvPicPr>
-                  <pic:blipFill>
-                    <a:blip r:embed="rId129"/>
-                    <a:stretch>
-                      <a:fillRect/>
-                    </a:stretch>
-                  </pic:blipFill>
-                  <pic:spPr bwMode="auto">
-                    <a:xfrm>
-                      <a:off x="0" y="0"/>
-                      <a:ext cx="5334000" cy="6400800"/>
-                    </a:xfrm>
-                    <a:prstGeom prst="rect">
-                      <a:avLst/>
-                    </a:prstGeom>
-                    <a:noFill/>
-                    <a:ln w="9525">
-                      <a:noFill/>
-                      <a:headEnd/>
-                      <a:tailEnd/>
-                    </a:ln>
-                  </pic:spPr>
-                </pic:pic>
-              </a:graphicData>
-            </a:graphic>
-          </wp:inline>
-        </w:drawing>
-      </w:r>
-      <w:r>
-        <w:drawing>
-          <wp:inline>
-            <wp:extent cx="5334000" cy="6400800"/>
-            <wp:effectExtent b="0" l="0" r="0" t="0"/>
-            <wp:docPr descr="" title="" id="133" name="Picture"/>
-            <a:graphic>
-              <a:graphicData uri="http://schemas.openxmlformats.org/drawingml/2006/picture">
-                <pic:pic>
-                  <pic:nvPicPr>
-                    <pic:cNvPr descr="C:\Users\jepanzik\Box\R%20Projects\SEACAR_Panzik\WQ_Discrete\reports\by_parameter\WC_Discrete_Colored_dissolved_organic_matter_CDOM_Lab_Bottom_files/figure-html/BoxPlots_ManagedArea-2.png" id="134" name="Picture"/>
-                    <pic:cNvPicPr>
-                      <a:picLocks noChangeArrowheads="1" noChangeAspect="1"/>
-                    </pic:cNvPicPr>
-                  </pic:nvPicPr>
-                  <pic:blipFill>
-                    <a:blip r:embed="rId132"/>
-                    <a:stretch>
-                      <a:fillRect/>
-                    </a:stretch>
-                  </pic:blipFill>
-                  <pic:spPr bwMode="auto">
-                    <a:xfrm>
-                      <a:off x="0" y="0"/>
-                      <a:ext cx="5334000" cy="6400800"/>
-                    </a:xfrm>
-                    <a:prstGeom prst="rect">
-                      <a:avLst/>
-                    </a:prstGeom>
-                    <a:noFill/>
-                    <a:ln w="9525">
-                      <a:noFill/>
-                      <a:headEnd/>
-                      <a:tailEnd/>
-                    </a:ln>
-                  </pic:spPr>
-                </pic:pic>
-              </a:graphicData>
-            </a:graphic>
-          </wp:inline>
-        </w:drawing>
-      </w:r>
-      <w:r>
-        <w:drawing>
-          <wp:inline>
-            <wp:extent cx="5334000" cy="6400800"/>
-            <wp:effectExtent b="0" l="0" r="0" t="0"/>
-            <wp:docPr descr="" title="" id="136" name="Picture"/>
-            <a:graphic>
-              <a:graphicData uri="http://schemas.openxmlformats.org/drawingml/2006/picture">
-                <pic:pic>
-                  <pic:nvPicPr>
-                    <pic:cNvPr descr="C:\Users\jepanzik\Box\R%20Projects\SEACAR_Panzik\WQ_Discrete\reports\by_parameter\WC_Discrete_Colored_dissolved_organic_matter_CDOM_Lab_Bottom_files/figure-html/BoxPlots_ManagedArea-3.png" id="137" name="Picture"/>
-                    <pic:cNvPicPr>
-                      <a:picLocks noChangeArrowheads="1" noChangeAspect="1"/>
-                    </pic:cNvPicPr>
-                  </pic:nvPicPr>
-                  <pic:blipFill>
-                    <a:blip r:embed="rId135"/>
-                    <a:stretch>
-                      <a:fillRect/>
-                    </a:stretch>
-                  </pic:blipFill>
-                  <pic:spPr bwMode="auto">
-                    <a:xfrm>
-                      <a:off x="0" y="0"/>
-                      <a:ext cx="5334000" cy="6400800"/>
-                    </a:xfrm>
-                    <a:prstGeom prst="rect">
-                      <a:avLst/>
-                    </a:prstGeom>
-                    <a:noFill/>
-                    <a:ln w="9525">
-                      <a:noFill/>
-                      <a:headEnd/>
-                      <a:tailEnd/>
-                    </a:ln>
-                  </pic:spPr>
-                </pic:pic>
-              </a:graphicData>
-            </a:graphic>
-          </wp:inline>
-        </w:drawing>
-      </w:r>
-      <w:r>
-        <w:drawing>
-          <wp:inline>
-            <wp:extent cx="5334000" cy="6400800"/>
-            <wp:effectExtent b="0" l="0" r="0" t="0"/>
-            <wp:docPr descr="" title="" id="139" name="Picture"/>
-            <a:graphic>
-              <a:graphicData uri="http://schemas.openxmlformats.org/drawingml/2006/picture">
-                <pic:pic>
-                  <pic:nvPicPr>
-                    <pic:cNvPr descr="C:\Users\jepanzik\Box\R%20Projects\SEACAR_Panzik\WQ_Discrete\reports\by_parameter\WC_Discrete_Colored_dissolved_organic_matter_CDOM_Lab_Bottom_files/figure-html/BoxPlots_ManagedArea-4.png" id="140" name="Picture"/>
-                    <pic:cNvPicPr>
-                      <a:picLocks noChangeArrowheads="1" noChangeAspect="1"/>
-                    </pic:cNvPicPr>
-                  </pic:nvPicPr>
-                  <pic:blipFill>
-                    <a:blip r:embed="rId138"/>
-                    <a:stretch>
-                      <a:fillRect/>
-                    </a:stretch>
-                  </pic:blipFill>
-                  <pic:spPr bwMode="auto">
-                    <a:xfrm>
-                      <a:off x="0" y="0"/>
-                      <a:ext cx="5334000" cy="6400800"/>
-                    </a:xfrm>
-                    <a:prstGeom prst="rect">
-                      <a:avLst/>
-                    </a:prstGeom>
-                    <a:noFill/>
-                    <a:ln w="9525">
-                      <a:noFill/>
-                      <a:headEnd/>
-                      <a:tailEnd/>
-                    </a:ln>
-                  </pic:spPr>
-                </pic:pic>
-              </a:graphicData>
-            </a:graphic>
-          </wp:inline>
-        </w:drawing>
-      </w:r>
-      <w:r>
-        <w:drawing>
-          <wp:inline>
-            <wp:extent cx="5334000" cy="6400800"/>
-            <wp:effectExtent b="0" l="0" r="0" t="0"/>
-            <wp:docPr descr="" title="" id="142" name="Picture"/>
-            <a:graphic>
-              <a:graphicData uri="http://schemas.openxmlformats.org/drawingml/2006/picture">
-                <pic:pic>
-                  <pic:nvPicPr>
-                    <pic:cNvPr descr="C:\Users\jepanzik\Box\R%20Projects\SEACAR_Panzik\WQ_Discrete\reports\by_parameter\WC_Discrete_Colored_dissolved_organic_matter_CDOM_Lab_Bottom_files/figure-html/BoxPlots_ManagedArea-5.png" id="143" name="Picture"/>
-                    <pic:cNvPicPr>
-                      <a:picLocks noChangeArrowheads="1" noChangeAspect="1"/>
-                    </pic:cNvPicPr>
-                  </pic:nvPicPr>
-                  <pic:blipFill>
-                    <a:blip r:embed="rId141"/>
-                    <a:stretch>
-                      <a:fillRect/>
-                    </a:stretch>
-                  </pic:blipFill>
-                  <pic:spPr bwMode="auto">
-                    <a:xfrm>
-                      <a:off x="0" y="0"/>
-                      <a:ext cx="5334000" cy="6400800"/>
-                    </a:xfrm>
-                    <a:prstGeom prst="rect">
-                      <a:avLst/>
-                    </a:prstGeom>
-                    <a:noFill/>
-                    <a:ln w="9525">
-                      <a:noFill/>
-                      <a:headEnd/>
-                      <a:tailEnd/>
-                    </a:ln>
-                  </pic:spPr>
-                </pic:pic>
-              </a:graphicData>
-            </a:graphic>
-          </wp:inline>
-        </w:drawing>
-      </w:r>
-      <w:r>
-        <w:drawing>
-          <wp:inline>
-            <wp:extent cx="5334000" cy="6400800"/>
-            <wp:effectExtent b="0" l="0" r="0" t="0"/>
-            <wp:docPr descr="" title="" id="145" name="Picture"/>
-            <a:graphic>
-              <a:graphicData uri="http://schemas.openxmlformats.org/drawingml/2006/picture">
-                <pic:pic>
-                  <pic:nvPicPr>
-                    <pic:cNvPr descr="C:\Users\jepanzik\Box\R%20Projects\SEACAR_Panzik\WQ_Discrete\reports\by_parameter\WC_Discrete_Colored_dissolved_organic_matter_CDOM_Lab_Bottom_files/figure-html/BoxPlots_ManagedArea-6.png" id="146" name="Picture"/>
-                    <pic:cNvPicPr>
-                      <a:picLocks noChangeArrowheads="1" noChangeAspect="1"/>
-                    </pic:cNvPicPr>
-                  </pic:nvPicPr>
-                  <pic:blipFill>
-                    <a:blip r:embed="rId144"/>
-                    <a:stretch>
-                      <a:fillRect/>
-                    </a:stretch>
-                  </pic:blipFill>
-                  <pic:spPr bwMode="auto">
-                    <a:xfrm>
-                      <a:off x="0" y="0"/>
-                      <a:ext cx="5334000" cy="6400800"/>
-                    </a:xfrm>
-                    <a:prstGeom prst="rect">
-                      <a:avLst/>
-                    </a:prstGeom>
-                    <a:noFill/>
-                    <a:ln w="9525">
-                      <a:noFill/>
-                      <a:headEnd/>
-                      <a:tailEnd/>
-                    </a:ln>
-                  </pic:spPr>
-                </pic:pic>
-              </a:graphicData>
-            </a:graphic>
-          </wp:inline>
-        </w:drawing>
-      </w:r>
-      <w:r>
-        <w:drawing>
-          <wp:inline>
-            <wp:extent cx="5334000" cy="6400800"/>
-            <wp:effectExtent b="0" l="0" r="0" t="0"/>
-            <wp:docPr descr="" title="" id="148" name="Picture"/>
-            <a:graphic>
-              <a:graphicData uri="http://schemas.openxmlformats.org/drawingml/2006/picture">
-                <pic:pic>
-                  <pic:nvPicPr>
-                    <pic:cNvPr descr="C:\Users\jepanzik\Box\R%20Projects\SEACAR_Panzik\WQ_Discrete\reports\by_parameter\WC_Discrete_Colored_dissolved_organic_matter_CDOM_Lab_Bottom_files/figure-html/BoxPlots_ManagedArea-7.png" id="149" name="Picture"/>
-                    <pic:cNvPicPr>
-                      <a:picLocks noChangeArrowheads="1" noChangeAspect="1"/>
-                    </pic:cNvPicPr>
-                  </pic:nvPicPr>
-                  <pic:blipFill>
-                    <a:blip r:embed="rId147"/>
-                    <a:stretch>
-                      <a:fillRect/>
-                    </a:stretch>
-                  </pic:blipFill>
-                  <pic:spPr bwMode="auto">
-                    <a:xfrm>
-                      <a:off x="0" y="0"/>
-                      <a:ext cx="5334000" cy="6400800"/>
-                    </a:xfrm>
-                    <a:prstGeom prst="rect">
-                      <a:avLst/>
-                    </a:prstGeom>
-                    <a:noFill/>
-                    <a:ln w="9525">
-                      <a:noFill/>
-                      <a:headEnd/>
-                      <a:tailEnd/>
-                    </a:ln>
-                  </pic:spPr>
-                </pic:pic>
-              </a:graphicData>
-            </a:graphic>
-          </wp:inline>
-        </w:drawing>
-      </w:r>
-      <w:r>
-        <w:drawing>
-          <wp:inline>
-            <wp:extent cx="5334000" cy="6400800"/>
-            <wp:effectExtent b="0" l="0" r="0" t="0"/>
-            <wp:docPr descr="" title="" id="151" name="Picture"/>
-            <a:graphic>
-              <a:graphicData uri="http://schemas.openxmlformats.org/drawingml/2006/picture">
-                <pic:pic>
-                  <pic:nvPicPr>
-                    <pic:cNvPr descr="C:\Users\jepanzik\Box\R%20Projects\SEACAR_Panzik\WQ_Discrete\reports\by_parameter\WC_Discrete_Colored_dissolved_organic_matter_CDOM_Lab_Bottom_files/figure-html/BoxPlots_ManagedArea-8.png" id="152" name="Picture"/>
-                    <pic:cNvPicPr>
-                      <a:picLocks noChangeArrowheads="1" noChangeAspect="1"/>
-                    </pic:cNvPicPr>
-                  </pic:nvPicPr>
-                  <pic:blipFill>
-                    <a:blip r:embed="rId150"/>
-                    <a:stretch>
-                      <a:fillRect/>
-                    </a:stretch>
-                  </pic:blipFill>
-                  <pic:spPr bwMode="auto">
-                    <a:xfrm>
-                      <a:off x="0" y="0"/>
-                      <a:ext cx="5334000" cy="6400800"/>
-                    </a:xfrm>
-                    <a:prstGeom prst="rect">
-                      <a:avLst/>
-                    </a:prstGeom>
-                    <a:noFill/>
-                    <a:ln w="9525">
-                      <a:noFill/>
-                      <a:headEnd/>
-                      <a:tailEnd/>
-                    </a:ln>
-                  </pic:spPr>
-                </pic:pic>
-              </a:graphicData>
-            </a:graphic>
-          </wp:inline>
-        </w:drawing>
-      </w:r>
-      <w:r>
-        <w:drawing>
-          <wp:inline>
-            <wp:extent cx="5334000" cy="6400800"/>
-            <wp:effectExtent b="0" l="0" r="0" t="0"/>
-            <wp:docPr descr="" title="" id="154" name="Picture"/>
-            <a:graphic>
-              <a:graphicData uri="http://schemas.openxmlformats.org/drawingml/2006/picture">
-                <pic:pic>
-                  <pic:nvPicPr>
-                    <pic:cNvPr descr="C:\Users\jepanzik\Box\R%20Projects\SEACAR_Panzik\WQ_Discrete\reports\by_parameter\WC_Discrete_Colored_dissolved_organic_matter_CDOM_Lab_Bottom_files/figure-html/BoxPlots_ManagedArea-9.png" id="155" name="Picture"/>
-                    <pic:cNvPicPr>
-                      <a:picLocks noChangeArrowheads="1" noChangeAspect="1"/>
-                    </pic:cNvPicPr>
-                  </pic:nvPicPr>
-                  <pic:blipFill>
-                    <a:blip r:embed="rId153"/>
-                    <a:stretch>
-                      <a:fillRect/>
-                    </a:stretch>
-                  </pic:blipFill>
-                  <pic:spPr bwMode="auto">
-                    <a:xfrm>
-                      <a:off x="0" y="0"/>
-                      <a:ext cx="5334000" cy="6400800"/>
-                    </a:xfrm>
-                    <a:prstGeom prst="rect">
-                      <a:avLst/>
-                    </a:prstGeom>
-                    <a:noFill/>
-                    <a:ln w="9525">
-                      <a:noFill/>
-                      <a:headEnd/>
-                      <a:tailEnd/>
-                    </a:ln>
-                  </pic:spPr>
-                </pic:pic>
-              </a:graphicData>
-            </a:graphic>
-          </wp:inline>
-        </w:drawing>
-      </w:r>
-      <w:r>
-        <w:drawing>
-          <wp:inline>
-            <wp:extent cx="5334000" cy="6400800"/>
-            <wp:effectExtent b="0" l="0" r="0" t="0"/>
-            <wp:docPr descr="" title="" id="157" name="Picture"/>
-            <a:graphic>
-              <a:graphicData uri="http://schemas.openxmlformats.org/drawingml/2006/picture">
-                <pic:pic>
-                  <pic:nvPicPr>
-                    <pic:cNvPr descr="C:\Users\jepanzik\Box\R%20Projects\SEACAR_Panzik\WQ_Discrete\reports\by_parameter\WC_Discrete_Colored_dissolved_organic_matter_CDOM_Lab_Bottom_files/figure-html/BoxPlots_ManagedArea-10.png" id="158" name="Picture"/>
-                    <pic:cNvPicPr>
-                      <a:picLocks noChangeArrowheads="1" noChangeAspect="1"/>
-                    </pic:cNvPicPr>
-                  </pic:nvPicPr>
-                  <pic:blipFill>
-                    <a:blip r:embed="rId156"/>
-                    <a:stretch>
-                      <a:fillRect/>
-                    </a:stretch>
-                  </pic:blipFill>
-                  <pic:spPr bwMode="auto">
-                    <a:xfrm>
-                      <a:off x="0" y="0"/>
-                      <a:ext cx="5334000" cy="6400800"/>
-                    </a:xfrm>
-                    <a:prstGeom prst="rect">
-                      <a:avLst/>
-                    </a:prstGeom>
-                    <a:noFill/>
-                    <a:ln w="9525">
-                      <a:noFill/>
-                      <a:headEnd/>
-                      <a:tailEnd/>
-                    </a:ln>
-                  </pic:spPr>
-                </pic:pic>
-              </a:graphicData>
-            </a:graphic>
-          </wp:inline>
-        </w:drawing>
-      </w:r>
-      <w:r>
-        <w:drawing>
-          <wp:inline>
-            <wp:extent cx="5334000" cy="6400800"/>
-            <wp:effectExtent b="0" l="0" r="0" t="0"/>
-            <wp:docPr descr="" title="" id="160" name="Picture"/>
-            <a:graphic>
-              <a:graphicData uri="http://schemas.openxmlformats.org/drawingml/2006/picture">
-                <pic:pic>
-                  <pic:nvPicPr>
-                    <pic:cNvPr descr="C:\Users\jepanzik\Box\R%20Projects\SEACAR_Panzik\WQ_Discrete\reports\by_parameter\WC_Discrete_Colored_dissolved_organic_matter_CDOM_Lab_Bottom_files/figure-html/BoxPlots_ManagedArea-11.png" id="161" name="Picture"/>
-                    <pic:cNvPicPr>
-                      <a:picLocks noChangeArrowheads="1" noChangeAspect="1"/>
-                    </pic:cNvPicPr>
-                  </pic:nvPicPr>
-                  <pic:blipFill>
-                    <a:blip r:embed="rId159"/>
-                    <a:stretch>
-                      <a:fillRect/>
-                    </a:stretch>
-                  </pic:blipFill>
-                  <pic:spPr bwMode="auto">
-                    <a:xfrm>
-                      <a:off x="0" y="0"/>
-                      <a:ext cx="5334000" cy="6400800"/>
-                    </a:xfrm>
-                    <a:prstGeom prst="rect">
-                      <a:avLst/>
-                    </a:prstGeom>
-                    <a:noFill/>
-                    <a:ln w="9525">
-                      <a:noFill/>
-                      <a:headEnd/>
-                      <a:tailEnd/>
-                    </a:ln>
-                  </pic:spPr>
-                </pic:pic>
-              </a:graphicData>
-            </a:graphic>
-          </wp:inline>
-        </w:drawing>
-      </w:r>
-      <w:r>
-        <w:drawing>
-          <wp:inline>
-            <wp:extent cx="5334000" cy="6400800"/>
-            <wp:effectExtent b="0" l="0" r="0" t="0"/>
-            <wp:docPr descr="" title="" id="163" name="Picture"/>
-            <a:graphic>
-              <a:graphicData uri="http://schemas.openxmlformats.org/drawingml/2006/picture">
-                <pic:pic>
-                  <pic:nvPicPr>
-                    <pic:cNvPr descr="C:\Users\jepanzik\Box\R%20Projects\SEACAR_Panzik\WQ_Discrete\reports\by_parameter\WC_Discrete_Colored_dissolved_organic_matter_CDOM_Lab_Bottom_files/figure-html/BoxPlots_ManagedArea-12.png" id="164" name="Picture"/>
-                    <pic:cNvPicPr>
-                      <a:picLocks noChangeArrowheads="1" noChangeAspect="1"/>
-                    </pic:cNvPicPr>
-                  </pic:nvPicPr>
-                  <pic:blipFill>
-                    <a:blip r:embed="rId162"/>
-                    <a:stretch>
-                      <a:fillRect/>
-                    </a:stretch>
-                  </pic:blipFill>
-                  <pic:spPr bwMode="auto">
-                    <a:xfrm>
-                      <a:off x="0" y="0"/>
-                      <a:ext cx="5334000" cy="6400800"/>
-                    </a:xfrm>
-                    <a:prstGeom prst="rect">
-                      <a:avLst/>
-                    </a:prstGeom>
-                    <a:noFill/>
-                    <a:ln w="9525">
-                      <a:noFill/>
-                      <a:headEnd/>
-                      <a:tailEnd/>
-                    </a:ln>
-                  </pic:spPr>
-                </pic:pic>
-              </a:graphicData>
-            </a:graphic>
-          </wp:inline>
-        </w:drawing>
-      </w:r>
-      <w:r>
-        <w:drawing>
-          <wp:inline>
-            <wp:extent cx="5334000" cy="6400800"/>
-            <wp:effectExtent b="0" l="0" r="0" t="0"/>
-            <wp:docPr descr="" title="" id="166" name="Picture"/>
-            <a:graphic>
-              <a:graphicData uri="http://schemas.openxmlformats.org/drawingml/2006/picture">
-                <pic:pic>
-                  <pic:nvPicPr>
-                    <pic:cNvPr descr="C:\Users\jepanzik\Box\R%20Projects\SEACAR_Panzik\WQ_Discrete\reports\by_parameter\WC_Discrete_Colored_dissolved_organic_matter_CDOM_Lab_Bottom_files/figure-html/BoxPlots_ManagedArea-13.png" id="167" name="Picture"/>
-                    <pic:cNvPicPr>
-                      <a:picLocks noChangeArrowheads="1" noChangeAspect="1"/>
-                    </pic:cNvPicPr>
-                  </pic:nvPicPr>
-                  <pic:blipFill>
-                    <a:blip r:embed="rId165"/>
-                    <a:stretch>
-                      <a:fillRect/>
-                    </a:stretch>
-                  </pic:blipFill>
-                  <pic:spPr bwMode="auto">
-                    <a:xfrm>
-                      <a:off x="0" y="0"/>
-                      <a:ext cx="5334000" cy="6400800"/>
-                    </a:xfrm>
-                    <a:prstGeom prst="rect">
-                      <a:avLst/>
-                    </a:prstGeom>
-                    <a:noFill/>
-                    <a:ln w="9525">
-                      <a:noFill/>
-                      <a:headEnd/>
-                      <a:tailEnd/>
-                    </a:ln>
-                  </pic:spPr>
-                </pic:pic>
-              </a:graphicData>
-            </a:graphic>
-          </wp:inline>
-        </w:drawing>
-      </w:r>
-      <w:r>
-        <w:drawing>
-          <wp:inline>
-            <wp:extent cx="5334000" cy="6400800"/>
-            <wp:effectExtent b="0" l="0" r="0" t="0"/>
-            <wp:docPr descr="" title="" id="169" name="Picture"/>
-            <a:graphic>
-              <a:graphicData uri="http://schemas.openxmlformats.org/drawingml/2006/picture">
-                <pic:pic>
-                  <pic:nvPicPr>
-                    <pic:cNvPr descr="C:\Users\jepanzik\Box\R%20Projects\SEACAR_Panzik\WQ_Discrete\reports\by_parameter\WC_Discrete_Colored_dissolved_organic_matter_CDOM_Lab_Bottom_files/figure-html/BoxPlots_ManagedArea-14.png" id="170" name="Picture"/>
-                    <pic:cNvPicPr>
-                      <a:picLocks noChangeArrowheads="1" noChangeAspect="1"/>
-                    </pic:cNvPicPr>
-                  </pic:nvPicPr>
-                  <pic:blipFill>
-                    <a:blip r:embed="rId168"/>
-                    <a:stretch>
-                      <a:fillRect/>
-                    </a:stretch>
-                  </pic:blipFill>
-                  <pic:spPr bwMode="auto">
-                    <a:xfrm>
-                      <a:off x="0" y="0"/>
-                      <a:ext cx="5334000" cy="6400800"/>
-                    </a:xfrm>
-                    <a:prstGeom prst="rect">
-                      <a:avLst/>
-                    </a:prstGeom>
-                    <a:noFill/>
-                    <a:ln w="9525">
-                      <a:noFill/>
-                      <a:headEnd/>
-                      <a:tailEnd/>
-                    </a:ln>
-                  </pic:spPr>
-                </pic:pic>
-              </a:graphicData>
-            </a:graphic>
-          </wp:inline>
-        </w:drawing>
-      </w:r>
-      <w:r>
-        <w:drawing>
-          <wp:inline>
-            <wp:extent cx="5334000" cy="6400800"/>
-            <wp:effectExtent b="0" l="0" r="0" t="0"/>
-            <wp:docPr descr="" title="" id="172" name="Picture"/>
-            <a:graphic>
-              <a:graphicData uri="http://schemas.openxmlformats.org/drawingml/2006/picture">
-                <pic:pic>
-                  <pic:nvPicPr>
-                    <pic:cNvPr descr="C:\Users\jepanzik\Box\R%20Projects\SEACAR_Panzik\WQ_Discrete\reports\by_parameter\WC_Discrete_Colored_dissolved_organic_matter_CDOM_Lab_Bottom_files/figure-html/BoxPlots_ManagedArea-15.png" id="173" name="Picture"/>
-                    <pic:cNvPicPr>
-                      <a:picLocks noChangeArrowheads="1" noChangeAspect="1"/>
-                    </pic:cNvPicPr>
-                  </pic:nvPicPr>
-                  <pic:blipFill>
-                    <a:blip r:embed="rId171"/>
-                    <a:stretch>
-                      <a:fillRect/>
-                    </a:stretch>
-                  </pic:blipFill>
-                  <pic:spPr bwMode="auto">
-                    <a:xfrm>
-                      <a:off x="0" y="0"/>
-                      <a:ext cx="5334000" cy="6400800"/>
-                    </a:xfrm>
-                    <a:prstGeom prst="rect">
-                      <a:avLst/>
-                    </a:prstGeom>
-                    <a:noFill/>
-                    <a:ln w="9525">
-                      <a:noFill/>
-                      <a:headEnd/>
-                      <a:tailEnd/>
-                    </a:ln>
-                  </pic:spPr>
-                </pic:pic>
-              </a:graphicData>
-            </a:graphic>
-          </wp:inline>
-        </w:drawing>
+        <w:rPr>
+          <w:rStyle w:val="VerbatimChar"/>
+        </w:rPr>
+        <w:t xml:space="preserve">## [1] "There are no managed areas that qualify."</w:t>
       </w:r>
     </w:p>
-    <w:bookmarkEnd w:id="174"/>
+    <w:bookmarkEnd w:id="64"/>
     <w:sectPr/>
   </w:body>
 </w:document>
